--- a/c-p-p/docs/lab7/отчет_Сейдалиев_3исп2.docx
+++ b/c-p-p/docs/lab7/отчет_Сейдалиев_3исп2.docx
@@ -91,8 +91,9 @@
         <w:spacing w:after="0" w:line="360" w:lineRule="auto"/>
         <w:jc w:val="both"/>
         <w:rPr>
-          <w:noProof/>
-          <w:lang w:eastAsia="ru-RU"/>
+          <w:rFonts w:ascii="Times New Roman" w:hAnsi="Times New Roman" w:cs="Times New Roman"/>
+          <w:sz w:val="28"/>
+          <w:szCs w:val="28"/>
         </w:rPr>
       </w:pPr>
       <w:r>
@@ -155,6 +156,813 @@
     <w:p>
       <w:pPr>
         <w:spacing w:after="0" w:line="360" w:lineRule="auto"/>
+        <w:jc w:val="both"/>
+        <w:rPr>
+          <w:noProof/>
+          <w:lang w:eastAsia="ru-RU"/>
+        </w:rPr>
+      </w:pPr>
+    </w:p>
+    <w:p>
+      <w:pPr>
+        <w:spacing w:after="0" w:line="360" w:lineRule="auto"/>
+        <w:jc w:val="both"/>
+        <w:rPr>
+          <w:noProof/>
+          <w:lang w:eastAsia="ru-RU"/>
+        </w:rPr>
+      </w:pPr>
+      <w:r>
+        <w:rPr>
+          <w:noProof/>
+          <w:lang w:eastAsia="ru-RU"/>
+        </w:rPr>
+        <w:t>#include &lt;iostream&gt;</w:t>
+      </w:r>
+    </w:p>
+    <w:p>
+      <w:pPr>
+        <w:spacing w:after="0" w:line="360" w:lineRule="auto"/>
+        <w:jc w:val="both"/>
+        <w:rPr>
+          <w:noProof/>
+          <w:lang w:eastAsia="ru-RU"/>
+        </w:rPr>
+      </w:pPr>
+    </w:p>
+    <w:p>
+      <w:pPr>
+        <w:spacing w:after="0" w:line="360" w:lineRule="auto"/>
+        <w:jc w:val="both"/>
+        <w:rPr>
+          <w:noProof/>
+          <w:color w:val="385623" w:themeColor="accent6" w:themeShade="80"/>
+          <w:lang w:eastAsia="ru-RU"/>
+        </w:rPr>
+      </w:pPr>
+      <w:r>
+        <w:rPr>
+          <w:noProof/>
+          <w:color w:val="385623" w:themeColor="accent6" w:themeShade="80"/>
+          <w:lang w:eastAsia="ru-RU"/>
+        </w:rPr>
+        <w:t>// Функция для вычисления сопротивления в зависимости от типа соединения</w:t>
+      </w:r>
+    </w:p>
+    <w:p>
+      <w:pPr>
+        <w:spacing w:after="0" w:line="360" w:lineRule="auto"/>
+        <w:jc w:val="both"/>
+        <w:rPr>
+          <w:noProof/>
+          <w:lang w:val="en-US" w:eastAsia="ru-RU"/>
+        </w:rPr>
+      </w:pPr>
+      <w:r>
+        <w:rPr>
+          <w:noProof/>
+          <w:lang w:val="en-US" w:eastAsia="ru-RU"/>
+        </w:rPr>
+        <w:t>double calculateResistance(double R1, double R2, double R3, int connectionType) {</w:t>
+      </w:r>
+    </w:p>
+    <w:p>
+      <w:pPr>
+        <w:spacing w:after="0" w:line="360" w:lineRule="auto"/>
+        <w:jc w:val="both"/>
+        <w:rPr>
+          <w:noProof/>
+          <w:lang w:eastAsia="ru-RU"/>
+        </w:rPr>
+      </w:pPr>
+      <w:r>
+        <w:rPr>
+          <w:noProof/>
+          <w:lang w:val="en-US" w:eastAsia="ru-RU"/>
+        </w:rPr>
+        <w:t xml:space="preserve">    </w:t>
+      </w:r>
+      <w:r>
+        <w:rPr>
+          <w:noProof/>
+          <w:lang w:eastAsia="ru-RU"/>
+        </w:rPr>
+        <w:t>if (connectionType == 1) {</w:t>
+      </w:r>
+    </w:p>
+    <w:p>
+      <w:pPr>
+        <w:spacing w:after="0" w:line="360" w:lineRule="auto"/>
+        <w:jc w:val="both"/>
+        <w:rPr>
+          <w:noProof/>
+          <w:lang w:eastAsia="ru-RU"/>
+        </w:rPr>
+      </w:pPr>
+      <w:r>
+        <w:rPr>
+          <w:noProof/>
+          <w:lang w:eastAsia="ru-RU"/>
+        </w:rPr>
+        <w:t xml:space="preserve">        </w:t>
+      </w:r>
+      <w:r>
+        <w:rPr>
+          <w:noProof/>
+          <w:color w:val="385623" w:themeColor="accent6" w:themeShade="80"/>
+          <w:lang w:eastAsia="ru-RU"/>
+        </w:rPr>
+        <w:t>// Последовательное соединение</w:t>
+      </w:r>
+    </w:p>
+    <w:p>
+      <w:pPr>
+        <w:spacing w:after="0" w:line="360" w:lineRule="auto"/>
+        <w:jc w:val="both"/>
+        <w:rPr>
+          <w:noProof/>
+          <w:lang w:eastAsia="ru-RU"/>
+        </w:rPr>
+      </w:pPr>
+      <w:r>
+        <w:rPr>
+          <w:noProof/>
+          <w:lang w:eastAsia="ru-RU"/>
+        </w:rPr>
+        <w:t xml:space="preserve">        return R1 + R2 + R3;</w:t>
+      </w:r>
+    </w:p>
+    <w:p>
+      <w:pPr>
+        <w:spacing w:after="0" w:line="360" w:lineRule="auto"/>
+        <w:jc w:val="both"/>
+        <w:rPr>
+          <w:noProof/>
+          <w:lang w:val="en-US" w:eastAsia="ru-RU"/>
+        </w:rPr>
+      </w:pPr>
+      <w:r>
+        <w:rPr>
+          <w:noProof/>
+          <w:lang w:eastAsia="ru-RU"/>
+        </w:rPr>
+        <w:t xml:space="preserve">    </w:t>
+      </w:r>
+      <w:r>
+        <w:rPr>
+          <w:noProof/>
+          <w:lang w:val="en-US" w:eastAsia="ru-RU"/>
+        </w:rPr>
+        <w:t>} else if (connectionType == 2) {</w:t>
+      </w:r>
+    </w:p>
+    <w:p>
+      <w:pPr>
+        <w:spacing w:after="0" w:line="360" w:lineRule="auto"/>
+        <w:jc w:val="both"/>
+        <w:rPr>
+          <w:noProof/>
+          <w:lang w:val="en-US" w:eastAsia="ru-RU"/>
+        </w:rPr>
+      </w:pPr>
+      <w:r>
+        <w:rPr>
+          <w:noProof/>
+          <w:lang w:val="en-US" w:eastAsia="ru-RU"/>
+        </w:rPr>
+        <w:t xml:space="preserve">        </w:t>
+      </w:r>
+      <w:r>
+        <w:rPr>
+          <w:noProof/>
+          <w:color w:val="385623" w:themeColor="accent6" w:themeShade="80"/>
+          <w:lang w:val="en-US" w:eastAsia="ru-RU"/>
+        </w:rPr>
+        <w:t xml:space="preserve">// </w:t>
+      </w:r>
+      <w:r>
+        <w:rPr>
+          <w:noProof/>
+          <w:color w:val="385623" w:themeColor="accent6" w:themeShade="80"/>
+          <w:lang w:eastAsia="ru-RU"/>
+        </w:rPr>
+        <w:t>Параллельное</w:t>
+      </w:r>
+      <w:r>
+        <w:rPr>
+          <w:noProof/>
+          <w:color w:val="385623" w:themeColor="accent6" w:themeShade="80"/>
+          <w:lang w:val="en-US" w:eastAsia="ru-RU"/>
+        </w:rPr>
+        <w:t xml:space="preserve"> </w:t>
+      </w:r>
+      <w:r>
+        <w:rPr>
+          <w:noProof/>
+          <w:color w:val="385623" w:themeColor="accent6" w:themeShade="80"/>
+          <w:lang w:eastAsia="ru-RU"/>
+        </w:rPr>
+        <w:t>соединение</w:t>
+      </w:r>
+    </w:p>
+    <w:p>
+      <w:pPr>
+        <w:spacing w:after="0" w:line="360" w:lineRule="auto"/>
+        <w:jc w:val="both"/>
+        <w:rPr>
+          <w:noProof/>
+          <w:lang w:val="en-US" w:eastAsia="ru-RU"/>
+        </w:rPr>
+      </w:pPr>
+      <w:r>
+        <w:rPr>
+          <w:noProof/>
+          <w:lang w:val="en-US" w:eastAsia="ru-RU"/>
+        </w:rPr>
+        <w:t xml:space="preserve">        return 1 / (1 / R1 + 1 / R2 + 1 / R3);</w:t>
+      </w:r>
+    </w:p>
+    <w:p>
+      <w:pPr>
+        <w:spacing w:after="0" w:line="360" w:lineRule="auto"/>
+        <w:jc w:val="both"/>
+        <w:rPr>
+          <w:noProof/>
+          <w:lang w:eastAsia="ru-RU"/>
+        </w:rPr>
+      </w:pPr>
+      <w:r>
+        <w:rPr>
+          <w:noProof/>
+          <w:lang w:val="en-US" w:eastAsia="ru-RU"/>
+        </w:rPr>
+        <w:t xml:space="preserve">    </w:t>
+      </w:r>
+      <w:r>
+        <w:rPr>
+          <w:noProof/>
+          <w:lang w:eastAsia="ru-RU"/>
+        </w:rPr>
+        <w:t>} else {</w:t>
+      </w:r>
+    </w:p>
+    <w:p>
+      <w:pPr>
+        <w:spacing w:after="0" w:line="360" w:lineRule="auto"/>
+        <w:jc w:val="both"/>
+        <w:rPr>
+          <w:noProof/>
+          <w:color w:val="385623" w:themeColor="accent6" w:themeShade="80"/>
+          <w:lang w:eastAsia="ru-RU"/>
+        </w:rPr>
+      </w:pPr>
+      <w:r>
+        <w:rPr>
+          <w:noProof/>
+          <w:color w:val="385623" w:themeColor="accent6" w:themeShade="80"/>
+          <w:lang w:eastAsia="ru-RU"/>
+        </w:rPr>
+        <w:t xml:space="preserve">        // Неподдерживаемый тип соединения</w:t>
+      </w:r>
+    </w:p>
+    <w:p>
+      <w:pPr>
+        <w:spacing w:after="0" w:line="360" w:lineRule="auto"/>
+        <w:jc w:val="both"/>
+        <w:rPr>
+          <w:noProof/>
+          <w:lang w:eastAsia="ru-RU"/>
+        </w:rPr>
+      </w:pPr>
+      <w:r>
+        <w:rPr>
+          <w:noProof/>
+          <w:lang w:eastAsia="ru-RU"/>
+        </w:rPr>
+        <w:t xml:space="preserve">        std::cerr &lt;&lt; "Ошибка: Неподдерживаемый тип соединения." &lt;&lt; std::endl;</w:t>
+      </w:r>
+    </w:p>
+    <w:p>
+      <w:pPr>
+        <w:spacing w:after="0" w:line="360" w:lineRule="auto"/>
+        <w:jc w:val="both"/>
+        <w:rPr>
+          <w:noProof/>
+          <w:color w:val="385623" w:themeColor="accent6" w:themeShade="80"/>
+          <w:lang w:eastAsia="ru-RU"/>
+        </w:rPr>
+      </w:pPr>
+      <w:r>
+        <w:rPr>
+          <w:noProof/>
+          <w:lang w:eastAsia="ru-RU"/>
+        </w:rPr>
+        <w:t xml:space="preserve">        return -1;  </w:t>
+      </w:r>
+      <w:r>
+        <w:rPr>
+          <w:noProof/>
+          <w:color w:val="385623" w:themeColor="accent6" w:themeShade="80"/>
+          <w:lang w:eastAsia="ru-RU"/>
+        </w:rPr>
+        <w:t>// Возвращаем значение -1 в случае ошибки</w:t>
+      </w:r>
+    </w:p>
+    <w:p>
+      <w:pPr>
+        <w:spacing w:after="0" w:line="360" w:lineRule="auto"/>
+        <w:jc w:val="both"/>
+        <w:rPr>
+          <w:noProof/>
+          <w:lang w:val="en-US" w:eastAsia="ru-RU"/>
+        </w:rPr>
+      </w:pPr>
+      <w:r>
+        <w:rPr>
+          <w:noProof/>
+          <w:lang w:eastAsia="ru-RU"/>
+        </w:rPr>
+        <w:t xml:space="preserve">    </w:t>
+      </w:r>
+      <w:r>
+        <w:rPr>
+          <w:noProof/>
+          <w:lang w:val="en-US" w:eastAsia="ru-RU"/>
+        </w:rPr>
+        <w:t>}</w:t>
+      </w:r>
+    </w:p>
+    <w:p>
+      <w:pPr>
+        <w:spacing w:after="0" w:line="360" w:lineRule="auto"/>
+        <w:jc w:val="both"/>
+        <w:rPr>
+          <w:noProof/>
+          <w:lang w:val="en-US" w:eastAsia="ru-RU"/>
+        </w:rPr>
+      </w:pPr>
+      <w:r>
+        <w:rPr>
+          <w:noProof/>
+          <w:lang w:val="en-US" w:eastAsia="ru-RU"/>
+        </w:rPr>
+        <w:t>}</w:t>
+      </w:r>
+    </w:p>
+    <w:p>
+      <w:pPr>
+        <w:spacing w:after="0" w:line="360" w:lineRule="auto"/>
+        <w:jc w:val="both"/>
+        <w:rPr>
+          <w:noProof/>
+          <w:lang w:val="en-US" w:eastAsia="ru-RU"/>
+        </w:rPr>
+      </w:pPr>
+    </w:p>
+    <w:p>
+      <w:pPr>
+        <w:spacing w:after="0" w:line="360" w:lineRule="auto"/>
+        <w:jc w:val="both"/>
+        <w:rPr>
+          <w:noProof/>
+          <w:lang w:val="en-US" w:eastAsia="ru-RU"/>
+        </w:rPr>
+      </w:pPr>
+      <w:r>
+        <w:rPr>
+          <w:noProof/>
+          <w:lang w:val="en-US" w:eastAsia="ru-RU"/>
+        </w:rPr>
+        <w:t>int main() {</w:t>
+      </w:r>
+    </w:p>
+    <w:p>
+      <w:pPr>
+        <w:spacing w:after="0" w:line="360" w:lineRule="auto"/>
+        <w:jc w:val="both"/>
+        <w:rPr>
+          <w:noProof/>
+          <w:lang w:val="en-US" w:eastAsia="ru-RU"/>
+        </w:rPr>
+      </w:pPr>
+      <w:r>
+        <w:rPr>
+          <w:noProof/>
+          <w:lang w:val="en-US" w:eastAsia="ru-RU"/>
+        </w:rPr>
+        <w:t xml:space="preserve">    setlocale(LC_ALL, "RU");</w:t>
+      </w:r>
+    </w:p>
+    <w:p>
+      <w:pPr>
+        <w:spacing w:after="0" w:line="360" w:lineRule="auto"/>
+        <w:jc w:val="both"/>
+        <w:rPr>
+          <w:noProof/>
+          <w:lang w:val="en-US" w:eastAsia="ru-RU"/>
+        </w:rPr>
+      </w:pPr>
+      <w:r>
+        <w:rPr>
+          <w:noProof/>
+          <w:lang w:val="en-US" w:eastAsia="ru-RU"/>
+        </w:rPr>
+        <w:t xml:space="preserve">    double resistance1, resistance2, resistance3;</w:t>
+      </w:r>
+    </w:p>
+    <w:p>
+      <w:pPr>
+        <w:spacing w:after="0" w:line="360" w:lineRule="auto"/>
+        <w:jc w:val="both"/>
+        <w:rPr>
+          <w:noProof/>
+          <w:lang w:val="en-US" w:eastAsia="ru-RU"/>
+        </w:rPr>
+      </w:pPr>
+      <w:r>
+        <w:rPr>
+          <w:noProof/>
+          <w:lang w:val="en-US" w:eastAsia="ru-RU"/>
+        </w:rPr>
+        <w:t xml:space="preserve">    </w:t>
+      </w:r>
+      <w:r>
+        <w:rPr>
+          <w:noProof/>
+          <w:lang w:val="en-US" w:eastAsia="ru-RU"/>
+        </w:rPr>
+        <w:t>int connectionType;</w:t>
+      </w:r>
+    </w:p>
+    <w:p>
+      <w:pPr>
+        <w:spacing w:after="0" w:line="360" w:lineRule="auto"/>
+        <w:jc w:val="both"/>
+        <w:rPr>
+          <w:noProof/>
+          <w:lang w:val="en-US" w:eastAsia="ru-RU"/>
+        </w:rPr>
+      </w:pPr>
+    </w:p>
+    <w:p>
+      <w:pPr>
+        <w:spacing w:after="0" w:line="360" w:lineRule="auto"/>
+        <w:jc w:val="both"/>
+        <w:rPr>
+          <w:noProof/>
+          <w:color w:val="385623" w:themeColor="accent6" w:themeShade="80"/>
+          <w:lang w:eastAsia="ru-RU"/>
+        </w:rPr>
+      </w:pPr>
+      <w:r>
+        <w:rPr>
+          <w:noProof/>
+          <w:lang w:val="en-US" w:eastAsia="ru-RU"/>
+        </w:rPr>
+        <w:t xml:space="preserve">    </w:t>
+      </w:r>
+      <w:r>
+        <w:rPr>
+          <w:noProof/>
+          <w:color w:val="385623" w:themeColor="accent6" w:themeShade="80"/>
+          <w:lang w:eastAsia="ru-RU"/>
+        </w:rPr>
+        <w:t>// Ввод значений сопротивлений и типа соединения</w:t>
+      </w:r>
+    </w:p>
+    <w:p>
+      <w:pPr>
+        <w:spacing w:after="0" w:line="360" w:lineRule="auto"/>
+        <w:jc w:val="both"/>
+        <w:rPr>
+          <w:noProof/>
+          <w:lang w:eastAsia="ru-RU"/>
+        </w:rPr>
+      </w:pPr>
+      <w:r>
+        <w:rPr>
+          <w:noProof/>
+          <w:lang w:eastAsia="ru-RU"/>
+        </w:rPr>
+        <w:t xml:space="preserve">    std::cout &lt;&lt; "Введите значения сопротивлений R1, R2, R3: ";</w:t>
+      </w:r>
+    </w:p>
+    <w:p>
+      <w:pPr>
+        <w:spacing w:after="0" w:line="360" w:lineRule="auto"/>
+        <w:jc w:val="both"/>
+        <w:rPr>
+          <w:noProof/>
+          <w:lang w:val="en-US" w:eastAsia="ru-RU"/>
+        </w:rPr>
+      </w:pPr>
+      <w:r>
+        <w:rPr>
+          <w:noProof/>
+          <w:lang w:eastAsia="ru-RU"/>
+        </w:rPr>
+        <w:t xml:space="preserve">    </w:t>
+      </w:r>
+      <w:r>
+        <w:rPr>
+          <w:noProof/>
+          <w:lang w:val="en-US" w:eastAsia="ru-RU"/>
+        </w:rPr>
+        <w:t>std::cin &gt;&gt; resistance1 &gt;&gt; resistance2 &gt;&gt; resistance3;</w:t>
+      </w:r>
+    </w:p>
+    <w:p>
+      <w:pPr>
+        <w:spacing w:after="0" w:line="360" w:lineRule="auto"/>
+        <w:jc w:val="both"/>
+        <w:rPr>
+          <w:noProof/>
+          <w:lang w:val="en-US" w:eastAsia="ru-RU"/>
+        </w:rPr>
+      </w:pPr>
+    </w:p>
+    <w:p>
+      <w:pPr>
+        <w:spacing w:after="0" w:line="360" w:lineRule="auto"/>
+        <w:jc w:val="both"/>
+        <w:rPr>
+          <w:noProof/>
+          <w:lang w:eastAsia="ru-RU"/>
+        </w:rPr>
+      </w:pPr>
+      <w:r>
+        <w:rPr>
+          <w:noProof/>
+          <w:lang w:val="en-US" w:eastAsia="ru-RU"/>
+        </w:rPr>
+        <w:lastRenderedPageBreak/>
+        <w:t xml:space="preserve">    </w:t>
+      </w:r>
+      <w:r>
+        <w:rPr>
+          <w:noProof/>
+          <w:lang w:eastAsia="ru-RU"/>
+        </w:rPr>
+        <w:t>std::cout &lt;&lt; "Введите тип соединения (1 - последовательное, 2 - параллельное): ";</w:t>
+      </w:r>
+    </w:p>
+    <w:p>
+      <w:pPr>
+        <w:spacing w:after="0" w:line="360" w:lineRule="auto"/>
+        <w:jc w:val="both"/>
+        <w:rPr>
+          <w:noProof/>
+          <w:lang w:eastAsia="ru-RU"/>
+        </w:rPr>
+      </w:pPr>
+      <w:r>
+        <w:rPr>
+          <w:noProof/>
+          <w:lang w:eastAsia="ru-RU"/>
+        </w:rPr>
+        <w:t xml:space="preserve">    std::cin &gt;&gt; connectionType;</w:t>
+      </w:r>
+    </w:p>
+    <w:p>
+      <w:pPr>
+        <w:spacing w:after="0" w:line="360" w:lineRule="auto"/>
+        <w:jc w:val="both"/>
+        <w:rPr>
+          <w:noProof/>
+          <w:lang w:eastAsia="ru-RU"/>
+        </w:rPr>
+      </w:pPr>
+    </w:p>
+    <w:p>
+      <w:pPr>
+        <w:spacing w:after="0" w:line="360" w:lineRule="auto"/>
+        <w:jc w:val="both"/>
+        <w:rPr>
+          <w:noProof/>
+          <w:lang w:eastAsia="ru-RU"/>
+        </w:rPr>
+      </w:pPr>
+      <w:r>
+        <w:rPr>
+          <w:noProof/>
+          <w:lang w:eastAsia="ru-RU"/>
+        </w:rPr>
+        <w:t xml:space="preserve">    </w:t>
+      </w:r>
+      <w:r>
+        <w:rPr>
+          <w:noProof/>
+          <w:color w:val="385623" w:themeColor="accent6" w:themeShade="80"/>
+          <w:lang w:eastAsia="ru-RU"/>
+        </w:rPr>
+        <w:t>// Вычисление сопротивления и вывод результата</w:t>
+      </w:r>
+    </w:p>
+    <w:p>
+      <w:pPr>
+        <w:spacing w:after="0" w:line="360" w:lineRule="auto"/>
+        <w:jc w:val="both"/>
+        <w:rPr>
+          <w:noProof/>
+          <w:lang w:val="en-US" w:eastAsia="ru-RU"/>
+        </w:rPr>
+      </w:pPr>
+      <w:r>
+        <w:rPr>
+          <w:noProof/>
+          <w:lang w:eastAsia="ru-RU"/>
+        </w:rPr>
+        <w:t xml:space="preserve">    </w:t>
+      </w:r>
+      <w:r>
+        <w:rPr>
+          <w:noProof/>
+          <w:lang w:val="en-US" w:eastAsia="ru-RU"/>
+        </w:rPr>
+        <w:t>double totalResistance = calculateResistance(resistance1, resistance2, resistance3, connectionType);</w:t>
+      </w:r>
+    </w:p>
+    <w:p>
+      <w:pPr>
+        <w:spacing w:after="0" w:line="360" w:lineRule="auto"/>
+        <w:jc w:val="both"/>
+        <w:rPr>
+          <w:noProof/>
+          <w:lang w:val="en-US" w:eastAsia="ru-RU"/>
+        </w:rPr>
+      </w:pPr>
+    </w:p>
+    <w:p>
+      <w:pPr>
+        <w:spacing w:after="0" w:line="360" w:lineRule="auto"/>
+        <w:jc w:val="both"/>
+        <w:rPr>
+          <w:noProof/>
+          <w:lang w:val="en-US" w:eastAsia="ru-RU"/>
+        </w:rPr>
+      </w:pPr>
+      <w:r>
+        <w:rPr>
+          <w:noProof/>
+          <w:lang w:val="en-US" w:eastAsia="ru-RU"/>
+        </w:rPr>
+        <w:t xml:space="preserve">    if (totalResistance != -1) {</w:t>
+      </w:r>
+    </w:p>
+    <w:p>
+      <w:pPr>
+        <w:spacing w:after="0" w:line="360" w:lineRule="auto"/>
+        <w:jc w:val="both"/>
+        <w:rPr>
+          <w:noProof/>
+          <w:lang w:val="en-US" w:eastAsia="ru-RU"/>
+        </w:rPr>
+      </w:pPr>
+      <w:r>
+        <w:rPr>
+          <w:noProof/>
+          <w:lang w:val="en-US" w:eastAsia="ru-RU"/>
+        </w:rPr>
+        <w:t xml:space="preserve">        std::cout &lt;&lt; "</w:t>
+      </w:r>
+      <w:r>
+        <w:rPr>
+          <w:noProof/>
+          <w:lang w:eastAsia="ru-RU"/>
+        </w:rPr>
+        <w:t>Общее</w:t>
+      </w:r>
+      <w:r>
+        <w:rPr>
+          <w:noProof/>
+          <w:lang w:val="en-US" w:eastAsia="ru-RU"/>
+        </w:rPr>
+        <w:t xml:space="preserve"> </w:t>
+      </w:r>
+      <w:r>
+        <w:rPr>
+          <w:noProof/>
+          <w:lang w:eastAsia="ru-RU"/>
+        </w:rPr>
+        <w:t>сопротивление</w:t>
+      </w:r>
+      <w:r>
+        <w:rPr>
+          <w:noProof/>
+          <w:lang w:val="en-US" w:eastAsia="ru-RU"/>
+        </w:rPr>
+        <w:t xml:space="preserve"> </w:t>
+      </w:r>
+      <w:r>
+        <w:rPr>
+          <w:noProof/>
+          <w:lang w:eastAsia="ru-RU"/>
+        </w:rPr>
+        <w:t>цепи</w:t>
+      </w:r>
+      <w:r>
+        <w:rPr>
+          <w:noProof/>
+          <w:lang w:val="en-US" w:eastAsia="ru-RU"/>
+        </w:rPr>
+        <w:t xml:space="preserve">: " &lt;&lt; totalResistance &lt;&lt; " </w:t>
+      </w:r>
+      <w:r>
+        <w:rPr>
+          <w:noProof/>
+          <w:lang w:eastAsia="ru-RU"/>
+        </w:rPr>
+        <w:t>Ом</w:t>
+      </w:r>
+      <w:r>
+        <w:rPr>
+          <w:noProof/>
+          <w:lang w:val="en-US" w:eastAsia="ru-RU"/>
+        </w:rPr>
+        <w:t>" &lt;&lt; std::endl;</w:t>
+      </w:r>
+    </w:p>
+    <w:p>
+      <w:pPr>
+        <w:spacing w:after="0" w:line="360" w:lineRule="auto"/>
+        <w:jc w:val="both"/>
+        <w:rPr>
+          <w:noProof/>
+          <w:lang w:eastAsia="ru-RU"/>
+        </w:rPr>
+      </w:pPr>
+      <w:r>
+        <w:rPr>
+          <w:noProof/>
+          <w:lang w:val="en-US" w:eastAsia="ru-RU"/>
+        </w:rPr>
+        <w:t xml:space="preserve">    </w:t>
+      </w:r>
+      <w:r>
+        <w:rPr>
+          <w:noProof/>
+          <w:lang w:eastAsia="ru-RU"/>
+        </w:rPr>
+        <w:t>}</w:t>
+      </w:r>
+    </w:p>
+    <w:p>
+      <w:pPr>
+        <w:spacing w:after="0" w:line="360" w:lineRule="auto"/>
+        <w:jc w:val="both"/>
+        <w:rPr>
+          <w:noProof/>
+          <w:lang w:eastAsia="ru-RU"/>
+        </w:rPr>
+      </w:pPr>
+    </w:p>
+    <w:p>
+      <w:pPr>
+        <w:spacing w:after="0" w:line="360" w:lineRule="auto"/>
+        <w:jc w:val="both"/>
+        <w:rPr>
+          <w:noProof/>
+          <w:lang w:eastAsia="ru-RU"/>
+        </w:rPr>
+      </w:pPr>
+      <w:r>
+        <w:rPr>
+          <w:noProof/>
+          <w:lang w:eastAsia="ru-RU"/>
+        </w:rPr>
+        <w:t xml:space="preserve">    return 0;</w:t>
+      </w:r>
+    </w:p>
+    <w:p>
+      <w:pPr>
+        <w:spacing w:after="0" w:line="360" w:lineRule="auto"/>
+        <w:jc w:val="both"/>
+        <w:rPr>
+          <w:noProof/>
+          <w:lang w:eastAsia="ru-RU"/>
+        </w:rPr>
+      </w:pPr>
+      <w:r>
+        <w:rPr>
+          <w:noProof/>
+          <w:lang w:eastAsia="ru-RU"/>
+        </w:rPr>
+        <w:t>}</w:t>
+      </w:r>
+    </w:p>
+    <w:p>
+      <w:pPr>
+        <w:spacing w:after="0" w:line="360" w:lineRule="auto"/>
+        <w:jc w:val="both"/>
+        <w:rPr>
+          <w:noProof/>
+          <w:lang w:eastAsia="ru-RU"/>
+        </w:rPr>
+      </w:pPr>
+    </w:p>
+    <w:p>
+      <w:pPr>
+        <w:spacing w:after="0" w:line="360" w:lineRule="auto"/>
         <w:jc w:val="center"/>
         <w:rPr>
           <w:rFonts w:ascii="Times New Roman" w:hAnsi="Times New Roman" w:cs="Times New Roman"/>
@@ -162,6 +970,47 @@
           <w:szCs w:val="28"/>
         </w:rPr>
       </w:pPr>
+      <w:r>
+        <w:rPr>
+          <w:noProof/>
+          <w:lang w:eastAsia="ru-RU"/>
+        </w:rPr>
+        <w:drawing>
+          <wp:inline distT="0" distB="0" distL="0" distR="0" wp14:anchorId="6E97A0DF" wp14:editId="6081A303">
+            <wp:extent cx="4553585" cy="1140952"/>
+            <wp:effectExtent l="0" t="0" r="0" b="2540"/>
+            <wp:docPr id="1" name="Рисунок 1"/>
+            <wp:cNvGraphicFramePr>
+              <a:graphicFrameLocks xmlns:a="http://schemas.openxmlformats.org/drawingml/2006/main" noChangeAspect="1"/>
+            </wp:cNvGraphicFramePr>
+            <a:graphic xmlns:a="http://schemas.openxmlformats.org/drawingml/2006/main">
+              <a:graphicData uri="http://schemas.openxmlformats.org/drawingml/2006/picture">
+                <pic:pic xmlns:pic="http://schemas.openxmlformats.org/drawingml/2006/picture">
+                  <pic:nvPicPr>
+                    <pic:cNvPr id="1" name=""/>
+                    <pic:cNvPicPr/>
+                  </pic:nvPicPr>
+                  <pic:blipFill>
+                    <a:blip r:embed="rId4"/>
+                    <a:stretch>
+                      <a:fillRect/>
+                    </a:stretch>
+                  </pic:blipFill>
+                  <pic:spPr>
+                    <a:xfrm>
+                      <a:off x="0" y="0"/>
+                      <a:ext cx="4582065" cy="1148088"/>
+                    </a:xfrm>
+                    <a:prstGeom prst="rect">
+                      <a:avLst/>
+                    </a:prstGeom>
+                  </pic:spPr>
+                </pic:pic>
+              </a:graphicData>
+            </a:graphic>
+          </wp:inline>
+        </w:drawing>
+      </w:r>
     </w:p>
     <w:p>
       <w:pPr>
@@ -244,6 +1093,1957 @@
           <w:szCs w:val="28"/>
         </w:rPr>
       </w:pPr>
+      <w:r>
+        <w:rPr>
+          <w:rFonts w:ascii="Times New Roman" w:hAnsi="Times New Roman" w:cs="Times New Roman"/>
+          <w:sz w:val="28"/>
+          <w:szCs w:val="28"/>
+        </w:rPr>
+        <w:t>#</w:t>
+      </w:r>
+      <w:proofErr w:type="spellStart"/>
+      <w:r>
+        <w:rPr>
+          <w:rFonts w:ascii="Times New Roman" w:hAnsi="Times New Roman" w:cs="Times New Roman"/>
+          <w:sz w:val="28"/>
+          <w:szCs w:val="28"/>
+        </w:rPr>
+        <w:t>include</w:t>
+      </w:r>
+      <w:proofErr w:type="spellEnd"/>
+      <w:r>
+        <w:rPr>
+          <w:rFonts w:ascii="Times New Roman" w:hAnsi="Times New Roman" w:cs="Times New Roman"/>
+          <w:sz w:val="28"/>
+          <w:szCs w:val="28"/>
+        </w:rPr>
+        <w:t xml:space="preserve"> &lt;</w:t>
+      </w:r>
+      <w:proofErr w:type="spellStart"/>
+      <w:r>
+        <w:rPr>
+          <w:rFonts w:ascii="Times New Roman" w:hAnsi="Times New Roman" w:cs="Times New Roman"/>
+          <w:sz w:val="28"/>
+          <w:szCs w:val="28"/>
+        </w:rPr>
+        <w:t>iostream</w:t>
+      </w:r>
+      <w:proofErr w:type="spellEnd"/>
+      <w:r>
+        <w:rPr>
+          <w:rFonts w:ascii="Times New Roman" w:hAnsi="Times New Roman" w:cs="Times New Roman"/>
+          <w:sz w:val="28"/>
+          <w:szCs w:val="28"/>
+        </w:rPr>
+        <w:t>&gt;</w:t>
+      </w:r>
+    </w:p>
+    <w:p>
+      <w:pPr>
+        <w:spacing w:after="0" w:line="360" w:lineRule="auto"/>
+        <w:jc w:val="both"/>
+        <w:rPr>
+          <w:rFonts w:ascii="Times New Roman" w:hAnsi="Times New Roman" w:cs="Times New Roman"/>
+          <w:sz w:val="28"/>
+          <w:szCs w:val="28"/>
+        </w:rPr>
+      </w:pPr>
+    </w:p>
+    <w:p>
+      <w:pPr>
+        <w:spacing w:after="0" w:line="360" w:lineRule="auto"/>
+        <w:jc w:val="both"/>
+        <w:rPr>
+          <w:rFonts w:ascii="Times New Roman" w:hAnsi="Times New Roman" w:cs="Times New Roman"/>
+          <w:color w:val="385623" w:themeColor="accent6" w:themeShade="80"/>
+          <w:sz w:val="28"/>
+          <w:szCs w:val="28"/>
+        </w:rPr>
+      </w:pPr>
+      <w:r>
+        <w:rPr>
+          <w:rFonts w:ascii="Times New Roman" w:hAnsi="Times New Roman" w:cs="Times New Roman"/>
+          <w:color w:val="385623" w:themeColor="accent6" w:themeShade="80"/>
+          <w:sz w:val="28"/>
+          <w:szCs w:val="28"/>
+        </w:rPr>
+        <w:t>// Функция для нахождения НОД двух чисел</w:t>
+      </w:r>
+    </w:p>
+    <w:p>
+      <w:pPr>
+        <w:spacing w:after="0" w:line="360" w:lineRule="auto"/>
+        <w:jc w:val="both"/>
+        <w:rPr>
+          <w:rFonts w:ascii="Times New Roman" w:hAnsi="Times New Roman" w:cs="Times New Roman"/>
+          <w:sz w:val="28"/>
+          <w:szCs w:val="28"/>
+          <w:lang w:val="en-US"/>
+        </w:rPr>
+      </w:pPr>
+      <w:proofErr w:type="spellStart"/>
+      <w:r>
+        <w:rPr>
+          <w:rFonts w:ascii="Times New Roman" w:hAnsi="Times New Roman" w:cs="Times New Roman"/>
+          <w:sz w:val="28"/>
+          <w:szCs w:val="28"/>
+          <w:lang w:val="en-US"/>
+        </w:rPr>
+        <w:t>int</w:t>
+      </w:r>
+      <w:proofErr w:type="spellEnd"/>
+      <w:r>
+        <w:rPr>
+          <w:rFonts w:ascii="Times New Roman" w:hAnsi="Times New Roman" w:cs="Times New Roman"/>
+          <w:sz w:val="28"/>
+          <w:szCs w:val="28"/>
+          <w:lang w:val="en-US"/>
+        </w:rPr>
+        <w:t xml:space="preserve"> </w:t>
+      </w:r>
+      <w:proofErr w:type="spellStart"/>
+      <w:proofErr w:type="gramStart"/>
+      <w:r>
+        <w:rPr>
+          <w:rFonts w:ascii="Times New Roman" w:hAnsi="Times New Roman" w:cs="Times New Roman"/>
+          <w:sz w:val="28"/>
+          <w:szCs w:val="28"/>
+          <w:lang w:val="en-US"/>
+        </w:rPr>
+        <w:t>findGCD</w:t>
+      </w:r>
+      <w:proofErr w:type="spellEnd"/>
+      <w:r>
+        <w:rPr>
+          <w:rFonts w:ascii="Times New Roman" w:hAnsi="Times New Roman" w:cs="Times New Roman"/>
+          <w:sz w:val="28"/>
+          <w:szCs w:val="28"/>
+          <w:lang w:val="en-US"/>
+        </w:rPr>
+        <w:t>(</w:t>
+      </w:r>
+      <w:proofErr w:type="spellStart"/>
+      <w:proofErr w:type="gramEnd"/>
+      <w:r>
+        <w:rPr>
+          <w:rFonts w:ascii="Times New Roman" w:hAnsi="Times New Roman" w:cs="Times New Roman"/>
+          <w:sz w:val="28"/>
+          <w:szCs w:val="28"/>
+          <w:lang w:val="en-US"/>
+        </w:rPr>
+        <w:t>int</w:t>
+      </w:r>
+      <w:proofErr w:type="spellEnd"/>
+      <w:r>
+        <w:rPr>
+          <w:rFonts w:ascii="Times New Roman" w:hAnsi="Times New Roman" w:cs="Times New Roman"/>
+          <w:sz w:val="28"/>
+          <w:szCs w:val="28"/>
+          <w:lang w:val="en-US"/>
+        </w:rPr>
+        <w:t xml:space="preserve"> a, </w:t>
+      </w:r>
+      <w:proofErr w:type="spellStart"/>
+      <w:r>
+        <w:rPr>
+          <w:rFonts w:ascii="Times New Roman" w:hAnsi="Times New Roman" w:cs="Times New Roman"/>
+          <w:sz w:val="28"/>
+          <w:szCs w:val="28"/>
+          <w:lang w:val="en-US"/>
+        </w:rPr>
+        <w:t>int</w:t>
+      </w:r>
+      <w:proofErr w:type="spellEnd"/>
+      <w:r>
+        <w:rPr>
+          <w:rFonts w:ascii="Times New Roman" w:hAnsi="Times New Roman" w:cs="Times New Roman"/>
+          <w:sz w:val="28"/>
+          <w:szCs w:val="28"/>
+          <w:lang w:val="en-US"/>
+        </w:rPr>
+        <w:t xml:space="preserve"> b) {</w:t>
+      </w:r>
+    </w:p>
+    <w:p>
+      <w:pPr>
+        <w:spacing w:after="0" w:line="360" w:lineRule="auto"/>
+        <w:jc w:val="both"/>
+        <w:rPr>
+          <w:rFonts w:ascii="Times New Roman" w:hAnsi="Times New Roman" w:cs="Times New Roman"/>
+          <w:sz w:val="28"/>
+          <w:szCs w:val="28"/>
+          <w:lang w:val="en-US"/>
+        </w:rPr>
+      </w:pPr>
+      <w:r>
+        <w:rPr>
+          <w:rFonts w:ascii="Times New Roman" w:hAnsi="Times New Roman" w:cs="Times New Roman"/>
+          <w:sz w:val="28"/>
+          <w:szCs w:val="28"/>
+          <w:lang w:val="en-US"/>
+        </w:rPr>
+        <w:t xml:space="preserve">    while (</w:t>
+      </w:r>
+      <w:proofErr w:type="gramStart"/>
+      <w:r>
+        <w:rPr>
+          <w:rFonts w:ascii="Times New Roman" w:hAnsi="Times New Roman" w:cs="Times New Roman"/>
+          <w:sz w:val="28"/>
+          <w:szCs w:val="28"/>
+          <w:lang w:val="en-US"/>
+        </w:rPr>
+        <w:t>b !</w:t>
+      </w:r>
+      <w:proofErr w:type="gramEnd"/>
+      <w:r>
+        <w:rPr>
+          <w:rFonts w:ascii="Times New Roman" w:hAnsi="Times New Roman" w:cs="Times New Roman"/>
+          <w:sz w:val="28"/>
+          <w:szCs w:val="28"/>
+          <w:lang w:val="en-US"/>
+        </w:rPr>
+        <w:t>= 0) {</w:t>
+      </w:r>
+    </w:p>
+    <w:p>
+      <w:pPr>
+        <w:spacing w:after="0" w:line="360" w:lineRule="auto"/>
+        <w:jc w:val="both"/>
+        <w:rPr>
+          <w:rFonts w:ascii="Times New Roman" w:hAnsi="Times New Roman" w:cs="Times New Roman"/>
+          <w:sz w:val="28"/>
+          <w:szCs w:val="28"/>
+          <w:lang w:val="en-US"/>
+        </w:rPr>
+      </w:pPr>
+      <w:r>
+        <w:rPr>
+          <w:rFonts w:ascii="Times New Roman" w:hAnsi="Times New Roman" w:cs="Times New Roman"/>
+          <w:sz w:val="28"/>
+          <w:szCs w:val="28"/>
+          <w:lang w:val="en-US"/>
+        </w:rPr>
+        <w:t xml:space="preserve">        </w:t>
+      </w:r>
+      <w:proofErr w:type="spellStart"/>
+      <w:r>
+        <w:rPr>
+          <w:rFonts w:ascii="Times New Roman" w:hAnsi="Times New Roman" w:cs="Times New Roman"/>
+          <w:sz w:val="28"/>
+          <w:szCs w:val="28"/>
+          <w:lang w:val="en-US"/>
+        </w:rPr>
+        <w:t>int</w:t>
+      </w:r>
+      <w:proofErr w:type="spellEnd"/>
+      <w:r>
+        <w:rPr>
+          <w:rFonts w:ascii="Times New Roman" w:hAnsi="Times New Roman" w:cs="Times New Roman"/>
+          <w:sz w:val="28"/>
+          <w:szCs w:val="28"/>
+          <w:lang w:val="en-US"/>
+        </w:rPr>
+        <w:t xml:space="preserve"> temp = b;</w:t>
+      </w:r>
+    </w:p>
+    <w:p>
+      <w:pPr>
+        <w:spacing w:after="0" w:line="360" w:lineRule="auto"/>
+        <w:jc w:val="both"/>
+        <w:rPr>
+          <w:rFonts w:ascii="Times New Roman" w:hAnsi="Times New Roman" w:cs="Times New Roman"/>
+          <w:sz w:val="28"/>
+          <w:szCs w:val="28"/>
+          <w:lang w:val="en-US"/>
+        </w:rPr>
+      </w:pPr>
+      <w:r>
+        <w:rPr>
+          <w:rFonts w:ascii="Times New Roman" w:hAnsi="Times New Roman" w:cs="Times New Roman"/>
+          <w:sz w:val="28"/>
+          <w:szCs w:val="28"/>
+          <w:lang w:val="en-US"/>
+        </w:rPr>
+        <w:t xml:space="preserve">        b = a % b;</w:t>
+      </w:r>
+    </w:p>
+    <w:p>
+      <w:pPr>
+        <w:spacing w:after="0" w:line="360" w:lineRule="auto"/>
+        <w:jc w:val="both"/>
+        <w:rPr>
+          <w:rFonts w:ascii="Times New Roman" w:hAnsi="Times New Roman" w:cs="Times New Roman"/>
+          <w:sz w:val="28"/>
+          <w:szCs w:val="28"/>
+          <w:lang w:val="en-US"/>
+        </w:rPr>
+      </w:pPr>
+      <w:r>
+        <w:rPr>
+          <w:rFonts w:ascii="Times New Roman" w:hAnsi="Times New Roman" w:cs="Times New Roman"/>
+          <w:sz w:val="28"/>
+          <w:szCs w:val="28"/>
+          <w:lang w:val="en-US"/>
+        </w:rPr>
+        <w:t xml:space="preserve">        a = temp;</w:t>
+      </w:r>
+    </w:p>
+    <w:p>
+      <w:pPr>
+        <w:spacing w:after="0" w:line="360" w:lineRule="auto"/>
+        <w:jc w:val="both"/>
+        <w:rPr>
+          <w:rFonts w:ascii="Times New Roman" w:hAnsi="Times New Roman" w:cs="Times New Roman"/>
+          <w:sz w:val="28"/>
+          <w:szCs w:val="28"/>
+          <w:lang w:val="en-US"/>
+        </w:rPr>
+      </w:pPr>
+      <w:r>
+        <w:rPr>
+          <w:rFonts w:ascii="Times New Roman" w:hAnsi="Times New Roman" w:cs="Times New Roman"/>
+          <w:sz w:val="28"/>
+          <w:szCs w:val="28"/>
+          <w:lang w:val="en-US"/>
+        </w:rPr>
+        <w:t xml:space="preserve">    }</w:t>
+      </w:r>
+    </w:p>
+    <w:p>
+      <w:pPr>
+        <w:spacing w:after="0" w:line="360" w:lineRule="auto"/>
+        <w:jc w:val="both"/>
+        <w:rPr>
+          <w:rFonts w:ascii="Times New Roman" w:hAnsi="Times New Roman" w:cs="Times New Roman"/>
+          <w:sz w:val="28"/>
+          <w:szCs w:val="28"/>
+          <w:lang w:val="en-US"/>
+        </w:rPr>
+      </w:pPr>
+      <w:r>
+        <w:rPr>
+          <w:rFonts w:ascii="Times New Roman" w:hAnsi="Times New Roman" w:cs="Times New Roman"/>
+          <w:sz w:val="28"/>
+          <w:szCs w:val="28"/>
+          <w:lang w:val="en-US"/>
+        </w:rPr>
+        <w:t xml:space="preserve">    return a;</w:t>
+      </w:r>
+    </w:p>
+    <w:p>
+      <w:pPr>
+        <w:spacing w:after="0" w:line="360" w:lineRule="auto"/>
+        <w:jc w:val="both"/>
+        <w:rPr>
+          <w:rFonts w:ascii="Times New Roman" w:hAnsi="Times New Roman" w:cs="Times New Roman"/>
+          <w:sz w:val="28"/>
+          <w:szCs w:val="28"/>
+        </w:rPr>
+      </w:pPr>
+      <w:r>
+        <w:rPr>
+          <w:rFonts w:ascii="Times New Roman" w:hAnsi="Times New Roman" w:cs="Times New Roman"/>
+          <w:sz w:val="28"/>
+          <w:szCs w:val="28"/>
+        </w:rPr>
+        <w:lastRenderedPageBreak/>
+        <w:t>}</w:t>
+      </w:r>
+    </w:p>
+    <w:p>
+      <w:pPr>
+        <w:spacing w:after="0" w:line="360" w:lineRule="auto"/>
+        <w:jc w:val="both"/>
+        <w:rPr>
+          <w:rFonts w:ascii="Times New Roman" w:hAnsi="Times New Roman" w:cs="Times New Roman"/>
+          <w:sz w:val="28"/>
+          <w:szCs w:val="28"/>
+        </w:rPr>
+      </w:pPr>
+    </w:p>
+    <w:p>
+      <w:pPr>
+        <w:spacing w:after="0" w:line="360" w:lineRule="auto"/>
+        <w:jc w:val="both"/>
+        <w:rPr>
+          <w:rFonts w:ascii="Times New Roman" w:hAnsi="Times New Roman" w:cs="Times New Roman"/>
+          <w:color w:val="385623" w:themeColor="accent6" w:themeShade="80"/>
+          <w:sz w:val="28"/>
+          <w:szCs w:val="28"/>
+        </w:rPr>
+      </w:pPr>
+      <w:r>
+        <w:rPr>
+          <w:rFonts w:ascii="Times New Roman" w:hAnsi="Times New Roman" w:cs="Times New Roman"/>
+          <w:color w:val="385623" w:themeColor="accent6" w:themeShade="80"/>
+          <w:sz w:val="28"/>
+          <w:szCs w:val="28"/>
+        </w:rPr>
+        <w:t>// Функция для нахождения НОД четырех чисел</w:t>
+      </w:r>
+    </w:p>
+    <w:p>
+      <w:pPr>
+        <w:spacing w:after="0" w:line="360" w:lineRule="auto"/>
+        <w:jc w:val="both"/>
+        <w:rPr>
+          <w:rFonts w:ascii="Times New Roman" w:hAnsi="Times New Roman" w:cs="Times New Roman"/>
+          <w:sz w:val="28"/>
+          <w:szCs w:val="28"/>
+          <w:lang w:val="en-US"/>
+        </w:rPr>
+      </w:pPr>
+      <w:proofErr w:type="spellStart"/>
+      <w:r>
+        <w:rPr>
+          <w:rFonts w:ascii="Times New Roman" w:hAnsi="Times New Roman" w:cs="Times New Roman"/>
+          <w:sz w:val="28"/>
+          <w:szCs w:val="28"/>
+          <w:lang w:val="en-US"/>
+        </w:rPr>
+        <w:t>int</w:t>
+      </w:r>
+      <w:proofErr w:type="spellEnd"/>
+      <w:r>
+        <w:rPr>
+          <w:rFonts w:ascii="Times New Roman" w:hAnsi="Times New Roman" w:cs="Times New Roman"/>
+          <w:sz w:val="28"/>
+          <w:szCs w:val="28"/>
+          <w:lang w:val="en-US"/>
+        </w:rPr>
+        <w:t xml:space="preserve"> </w:t>
+      </w:r>
+      <w:proofErr w:type="spellStart"/>
+      <w:proofErr w:type="gramStart"/>
+      <w:r>
+        <w:rPr>
+          <w:rFonts w:ascii="Times New Roman" w:hAnsi="Times New Roman" w:cs="Times New Roman"/>
+          <w:sz w:val="28"/>
+          <w:szCs w:val="28"/>
+          <w:lang w:val="en-US"/>
+        </w:rPr>
+        <w:t>findGCDFourNumbers</w:t>
+      </w:r>
+      <w:proofErr w:type="spellEnd"/>
+      <w:r>
+        <w:rPr>
+          <w:rFonts w:ascii="Times New Roman" w:hAnsi="Times New Roman" w:cs="Times New Roman"/>
+          <w:sz w:val="28"/>
+          <w:szCs w:val="28"/>
+          <w:lang w:val="en-US"/>
+        </w:rPr>
+        <w:t>(</w:t>
+      </w:r>
+      <w:proofErr w:type="spellStart"/>
+      <w:proofErr w:type="gramEnd"/>
+      <w:r>
+        <w:rPr>
+          <w:rFonts w:ascii="Times New Roman" w:hAnsi="Times New Roman" w:cs="Times New Roman"/>
+          <w:sz w:val="28"/>
+          <w:szCs w:val="28"/>
+          <w:lang w:val="en-US"/>
+        </w:rPr>
+        <w:t>int</w:t>
+      </w:r>
+      <w:proofErr w:type="spellEnd"/>
+      <w:r>
+        <w:rPr>
+          <w:rFonts w:ascii="Times New Roman" w:hAnsi="Times New Roman" w:cs="Times New Roman"/>
+          <w:sz w:val="28"/>
+          <w:szCs w:val="28"/>
+          <w:lang w:val="en-US"/>
+        </w:rPr>
+        <w:t xml:space="preserve"> a, </w:t>
+      </w:r>
+      <w:proofErr w:type="spellStart"/>
+      <w:r>
+        <w:rPr>
+          <w:rFonts w:ascii="Times New Roman" w:hAnsi="Times New Roman" w:cs="Times New Roman"/>
+          <w:sz w:val="28"/>
+          <w:szCs w:val="28"/>
+          <w:lang w:val="en-US"/>
+        </w:rPr>
+        <w:t>int</w:t>
+      </w:r>
+      <w:proofErr w:type="spellEnd"/>
+      <w:r>
+        <w:rPr>
+          <w:rFonts w:ascii="Times New Roman" w:hAnsi="Times New Roman" w:cs="Times New Roman"/>
+          <w:sz w:val="28"/>
+          <w:szCs w:val="28"/>
+          <w:lang w:val="en-US"/>
+        </w:rPr>
+        <w:t xml:space="preserve"> b, </w:t>
+      </w:r>
+      <w:proofErr w:type="spellStart"/>
+      <w:r>
+        <w:rPr>
+          <w:rFonts w:ascii="Times New Roman" w:hAnsi="Times New Roman" w:cs="Times New Roman"/>
+          <w:sz w:val="28"/>
+          <w:szCs w:val="28"/>
+          <w:lang w:val="en-US"/>
+        </w:rPr>
+        <w:t>int</w:t>
+      </w:r>
+      <w:proofErr w:type="spellEnd"/>
+      <w:r>
+        <w:rPr>
+          <w:rFonts w:ascii="Times New Roman" w:hAnsi="Times New Roman" w:cs="Times New Roman"/>
+          <w:sz w:val="28"/>
+          <w:szCs w:val="28"/>
+          <w:lang w:val="en-US"/>
+        </w:rPr>
+        <w:t xml:space="preserve"> c, </w:t>
+      </w:r>
+      <w:proofErr w:type="spellStart"/>
+      <w:r>
+        <w:rPr>
+          <w:rFonts w:ascii="Times New Roman" w:hAnsi="Times New Roman" w:cs="Times New Roman"/>
+          <w:sz w:val="28"/>
+          <w:szCs w:val="28"/>
+          <w:lang w:val="en-US"/>
+        </w:rPr>
+        <w:t>int</w:t>
+      </w:r>
+      <w:proofErr w:type="spellEnd"/>
+      <w:r>
+        <w:rPr>
+          <w:rFonts w:ascii="Times New Roman" w:hAnsi="Times New Roman" w:cs="Times New Roman"/>
+          <w:sz w:val="28"/>
+          <w:szCs w:val="28"/>
+          <w:lang w:val="en-US"/>
+        </w:rPr>
+        <w:t xml:space="preserve"> d) {</w:t>
+      </w:r>
+    </w:p>
+    <w:p>
+      <w:pPr>
+        <w:spacing w:after="0" w:line="360" w:lineRule="auto"/>
+        <w:jc w:val="both"/>
+        <w:rPr>
+          <w:rFonts w:ascii="Times New Roman" w:hAnsi="Times New Roman" w:cs="Times New Roman"/>
+          <w:color w:val="385623" w:themeColor="accent6" w:themeShade="80"/>
+          <w:sz w:val="28"/>
+          <w:szCs w:val="28"/>
+        </w:rPr>
+      </w:pPr>
+      <w:r>
+        <w:rPr>
+          <w:rFonts w:ascii="Times New Roman" w:hAnsi="Times New Roman" w:cs="Times New Roman"/>
+          <w:color w:val="385623" w:themeColor="accent6" w:themeShade="80"/>
+          <w:sz w:val="28"/>
+          <w:szCs w:val="28"/>
+          <w:lang w:val="en-US"/>
+        </w:rPr>
+        <w:t xml:space="preserve">    </w:t>
+      </w:r>
+      <w:r>
+        <w:rPr>
+          <w:rFonts w:ascii="Times New Roman" w:hAnsi="Times New Roman" w:cs="Times New Roman"/>
+          <w:color w:val="385623" w:themeColor="accent6" w:themeShade="80"/>
+          <w:sz w:val="28"/>
+          <w:szCs w:val="28"/>
+        </w:rPr>
+        <w:t>// Находим НОД для первых двух чисел</w:t>
+      </w:r>
+    </w:p>
+    <w:p>
+      <w:pPr>
+        <w:spacing w:after="0" w:line="360" w:lineRule="auto"/>
+        <w:jc w:val="both"/>
+        <w:rPr>
+          <w:rFonts w:ascii="Times New Roman" w:hAnsi="Times New Roman" w:cs="Times New Roman"/>
+          <w:sz w:val="28"/>
+          <w:szCs w:val="28"/>
+          <w:lang w:val="en-US"/>
+        </w:rPr>
+      </w:pPr>
+      <w:r>
+        <w:rPr>
+          <w:rFonts w:ascii="Times New Roman" w:hAnsi="Times New Roman" w:cs="Times New Roman"/>
+          <w:sz w:val="28"/>
+          <w:szCs w:val="28"/>
+        </w:rPr>
+        <w:t xml:space="preserve">    </w:t>
+      </w:r>
+      <w:proofErr w:type="spellStart"/>
+      <w:r>
+        <w:rPr>
+          <w:rFonts w:ascii="Times New Roman" w:hAnsi="Times New Roman" w:cs="Times New Roman"/>
+          <w:sz w:val="28"/>
+          <w:szCs w:val="28"/>
+          <w:lang w:val="en-US"/>
+        </w:rPr>
+        <w:t>int</w:t>
+      </w:r>
+      <w:proofErr w:type="spellEnd"/>
+      <w:r>
+        <w:rPr>
+          <w:rFonts w:ascii="Times New Roman" w:hAnsi="Times New Roman" w:cs="Times New Roman"/>
+          <w:sz w:val="28"/>
+          <w:szCs w:val="28"/>
+          <w:lang w:val="en-US"/>
+        </w:rPr>
+        <w:t xml:space="preserve"> </w:t>
+      </w:r>
+      <w:proofErr w:type="spellStart"/>
+      <w:r>
+        <w:rPr>
+          <w:rFonts w:ascii="Times New Roman" w:hAnsi="Times New Roman" w:cs="Times New Roman"/>
+          <w:sz w:val="28"/>
+          <w:szCs w:val="28"/>
+          <w:lang w:val="en-US"/>
+        </w:rPr>
+        <w:t>gcdAB</w:t>
+      </w:r>
+      <w:proofErr w:type="spellEnd"/>
+      <w:r>
+        <w:rPr>
+          <w:rFonts w:ascii="Times New Roman" w:hAnsi="Times New Roman" w:cs="Times New Roman"/>
+          <w:sz w:val="28"/>
+          <w:szCs w:val="28"/>
+          <w:lang w:val="en-US"/>
+        </w:rPr>
+        <w:t xml:space="preserve"> = </w:t>
+      </w:r>
+      <w:proofErr w:type="spellStart"/>
+      <w:proofErr w:type="gramStart"/>
+      <w:r>
+        <w:rPr>
+          <w:rFonts w:ascii="Times New Roman" w:hAnsi="Times New Roman" w:cs="Times New Roman"/>
+          <w:sz w:val="28"/>
+          <w:szCs w:val="28"/>
+          <w:lang w:val="en-US"/>
+        </w:rPr>
+        <w:t>findGCD</w:t>
+      </w:r>
+      <w:proofErr w:type="spellEnd"/>
+      <w:r>
+        <w:rPr>
+          <w:rFonts w:ascii="Times New Roman" w:hAnsi="Times New Roman" w:cs="Times New Roman"/>
+          <w:sz w:val="28"/>
+          <w:szCs w:val="28"/>
+          <w:lang w:val="en-US"/>
+        </w:rPr>
+        <w:t>(</w:t>
+      </w:r>
+      <w:proofErr w:type="gramEnd"/>
+      <w:r>
+        <w:rPr>
+          <w:rFonts w:ascii="Times New Roman" w:hAnsi="Times New Roman" w:cs="Times New Roman"/>
+          <w:sz w:val="28"/>
+          <w:szCs w:val="28"/>
+          <w:lang w:val="en-US"/>
+        </w:rPr>
+        <w:t>a, b);</w:t>
+      </w:r>
+    </w:p>
+    <w:p>
+      <w:pPr>
+        <w:spacing w:after="0" w:line="360" w:lineRule="auto"/>
+        <w:jc w:val="both"/>
+        <w:rPr>
+          <w:rFonts w:ascii="Times New Roman" w:hAnsi="Times New Roman" w:cs="Times New Roman"/>
+          <w:sz w:val="28"/>
+          <w:szCs w:val="28"/>
+          <w:lang w:val="en-US"/>
+        </w:rPr>
+      </w:pPr>
+    </w:p>
+    <w:p>
+      <w:pPr>
+        <w:spacing w:after="0" w:line="360" w:lineRule="auto"/>
+        <w:jc w:val="both"/>
+        <w:rPr>
+          <w:rFonts w:ascii="Times New Roman" w:hAnsi="Times New Roman" w:cs="Times New Roman"/>
+          <w:sz w:val="28"/>
+          <w:szCs w:val="28"/>
+        </w:rPr>
+      </w:pPr>
+      <w:r>
+        <w:rPr>
+          <w:rFonts w:ascii="Times New Roman" w:hAnsi="Times New Roman" w:cs="Times New Roman"/>
+          <w:sz w:val="28"/>
+          <w:szCs w:val="28"/>
+          <w:lang w:val="en-US"/>
+        </w:rPr>
+        <w:t xml:space="preserve">    </w:t>
+      </w:r>
+      <w:r>
+        <w:rPr>
+          <w:rFonts w:ascii="Times New Roman" w:hAnsi="Times New Roman" w:cs="Times New Roman"/>
+          <w:color w:val="385623" w:themeColor="accent6" w:themeShade="80"/>
+          <w:sz w:val="28"/>
+          <w:szCs w:val="28"/>
+        </w:rPr>
+        <w:t>// Нахождение</w:t>
+      </w:r>
+      <w:r>
+        <w:rPr>
+          <w:rFonts w:ascii="Times New Roman" w:hAnsi="Times New Roman" w:cs="Times New Roman"/>
+          <w:color w:val="385623" w:themeColor="accent6" w:themeShade="80"/>
+          <w:sz w:val="28"/>
+          <w:szCs w:val="28"/>
+        </w:rPr>
+        <w:t xml:space="preserve"> НОД для третьего числа и результата предыдущего шага</w:t>
+      </w:r>
+    </w:p>
+    <w:p>
+      <w:pPr>
+        <w:spacing w:after="0" w:line="360" w:lineRule="auto"/>
+        <w:jc w:val="both"/>
+        <w:rPr>
+          <w:rFonts w:ascii="Times New Roman" w:hAnsi="Times New Roman" w:cs="Times New Roman"/>
+          <w:sz w:val="28"/>
+          <w:szCs w:val="28"/>
+          <w:lang w:val="en-US"/>
+        </w:rPr>
+      </w:pPr>
+      <w:r>
+        <w:rPr>
+          <w:rFonts w:ascii="Times New Roman" w:hAnsi="Times New Roman" w:cs="Times New Roman"/>
+          <w:sz w:val="28"/>
+          <w:szCs w:val="28"/>
+        </w:rPr>
+        <w:t xml:space="preserve">    </w:t>
+      </w:r>
+      <w:proofErr w:type="spellStart"/>
+      <w:r>
+        <w:rPr>
+          <w:rFonts w:ascii="Times New Roman" w:hAnsi="Times New Roman" w:cs="Times New Roman"/>
+          <w:sz w:val="28"/>
+          <w:szCs w:val="28"/>
+          <w:lang w:val="en-US"/>
+        </w:rPr>
+        <w:t>int</w:t>
+      </w:r>
+      <w:proofErr w:type="spellEnd"/>
+      <w:r>
+        <w:rPr>
+          <w:rFonts w:ascii="Times New Roman" w:hAnsi="Times New Roman" w:cs="Times New Roman"/>
+          <w:sz w:val="28"/>
+          <w:szCs w:val="28"/>
+          <w:lang w:val="en-US"/>
+        </w:rPr>
+        <w:t xml:space="preserve"> </w:t>
+      </w:r>
+      <w:proofErr w:type="spellStart"/>
+      <w:r>
+        <w:rPr>
+          <w:rFonts w:ascii="Times New Roman" w:hAnsi="Times New Roman" w:cs="Times New Roman"/>
+          <w:sz w:val="28"/>
+          <w:szCs w:val="28"/>
+          <w:lang w:val="en-US"/>
+        </w:rPr>
+        <w:t>gcdABC</w:t>
+      </w:r>
+      <w:proofErr w:type="spellEnd"/>
+      <w:r>
+        <w:rPr>
+          <w:rFonts w:ascii="Times New Roman" w:hAnsi="Times New Roman" w:cs="Times New Roman"/>
+          <w:sz w:val="28"/>
+          <w:szCs w:val="28"/>
+          <w:lang w:val="en-US"/>
+        </w:rPr>
+        <w:t xml:space="preserve"> = </w:t>
+      </w:r>
+      <w:proofErr w:type="spellStart"/>
+      <w:proofErr w:type="gramStart"/>
+      <w:r>
+        <w:rPr>
+          <w:rFonts w:ascii="Times New Roman" w:hAnsi="Times New Roman" w:cs="Times New Roman"/>
+          <w:sz w:val="28"/>
+          <w:szCs w:val="28"/>
+          <w:lang w:val="en-US"/>
+        </w:rPr>
+        <w:t>findGCD</w:t>
+      </w:r>
+      <w:proofErr w:type="spellEnd"/>
+      <w:r>
+        <w:rPr>
+          <w:rFonts w:ascii="Times New Roman" w:hAnsi="Times New Roman" w:cs="Times New Roman"/>
+          <w:sz w:val="28"/>
+          <w:szCs w:val="28"/>
+          <w:lang w:val="en-US"/>
+        </w:rPr>
+        <w:t>(</w:t>
+      </w:r>
+      <w:proofErr w:type="spellStart"/>
+      <w:proofErr w:type="gramEnd"/>
+      <w:r>
+        <w:rPr>
+          <w:rFonts w:ascii="Times New Roman" w:hAnsi="Times New Roman" w:cs="Times New Roman"/>
+          <w:sz w:val="28"/>
+          <w:szCs w:val="28"/>
+          <w:lang w:val="en-US"/>
+        </w:rPr>
+        <w:t>gcdAB</w:t>
+      </w:r>
+      <w:proofErr w:type="spellEnd"/>
+      <w:r>
+        <w:rPr>
+          <w:rFonts w:ascii="Times New Roman" w:hAnsi="Times New Roman" w:cs="Times New Roman"/>
+          <w:sz w:val="28"/>
+          <w:szCs w:val="28"/>
+          <w:lang w:val="en-US"/>
+        </w:rPr>
+        <w:t>, c);</w:t>
+      </w:r>
+    </w:p>
+    <w:p>
+      <w:pPr>
+        <w:spacing w:after="0" w:line="360" w:lineRule="auto"/>
+        <w:jc w:val="both"/>
+        <w:rPr>
+          <w:rFonts w:ascii="Times New Roman" w:hAnsi="Times New Roman" w:cs="Times New Roman"/>
+          <w:sz w:val="28"/>
+          <w:szCs w:val="28"/>
+          <w:lang w:val="en-US"/>
+        </w:rPr>
+      </w:pPr>
+    </w:p>
+    <w:p>
+      <w:pPr>
+        <w:spacing w:after="0" w:line="360" w:lineRule="auto"/>
+        <w:jc w:val="both"/>
+        <w:rPr>
+          <w:rFonts w:ascii="Times New Roman" w:hAnsi="Times New Roman" w:cs="Times New Roman"/>
+          <w:color w:val="385623" w:themeColor="accent6" w:themeShade="80"/>
+          <w:sz w:val="28"/>
+          <w:szCs w:val="28"/>
+        </w:rPr>
+      </w:pPr>
+      <w:r>
+        <w:rPr>
+          <w:rFonts w:ascii="Times New Roman" w:hAnsi="Times New Roman" w:cs="Times New Roman"/>
+          <w:color w:val="385623" w:themeColor="accent6" w:themeShade="80"/>
+          <w:sz w:val="28"/>
+          <w:szCs w:val="28"/>
+          <w:lang w:val="en-US"/>
+        </w:rPr>
+        <w:t xml:space="preserve">    </w:t>
+      </w:r>
+      <w:r>
+        <w:rPr>
+          <w:rFonts w:ascii="Times New Roman" w:hAnsi="Times New Roman" w:cs="Times New Roman"/>
+          <w:color w:val="385623" w:themeColor="accent6" w:themeShade="80"/>
+          <w:sz w:val="28"/>
+          <w:szCs w:val="28"/>
+        </w:rPr>
+        <w:t xml:space="preserve">// </w:t>
+      </w:r>
+      <w:r>
+        <w:rPr>
+          <w:rFonts w:ascii="Times New Roman" w:hAnsi="Times New Roman" w:cs="Times New Roman"/>
+          <w:color w:val="385623" w:themeColor="accent6" w:themeShade="80"/>
+          <w:sz w:val="28"/>
+          <w:szCs w:val="28"/>
+        </w:rPr>
+        <w:t>Нахождение</w:t>
+      </w:r>
+      <w:r>
+        <w:rPr>
+          <w:rFonts w:ascii="Times New Roman" w:hAnsi="Times New Roman" w:cs="Times New Roman"/>
+          <w:color w:val="385623" w:themeColor="accent6" w:themeShade="80"/>
+          <w:sz w:val="28"/>
+          <w:szCs w:val="28"/>
+        </w:rPr>
+        <w:t xml:space="preserve"> НОД для четвертого числа и результата предыдущего шага</w:t>
+      </w:r>
+    </w:p>
+    <w:p>
+      <w:pPr>
+        <w:spacing w:after="0" w:line="360" w:lineRule="auto"/>
+        <w:jc w:val="both"/>
+        <w:rPr>
+          <w:rFonts w:ascii="Times New Roman" w:hAnsi="Times New Roman" w:cs="Times New Roman"/>
+          <w:sz w:val="28"/>
+          <w:szCs w:val="28"/>
+          <w:lang w:val="en-US"/>
+        </w:rPr>
+      </w:pPr>
+      <w:r>
+        <w:rPr>
+          <w:rFonts w:ascii="Times New Roman" w:hAnsi="Times New Roman" w:cs="Times New Roman"/>
+          <w:sz w:val="28"/>
+          <w:szCs w:val="28"/>
+        </w:rPr>
+        <w:t xml:space="preserve">    </w:t>
+      </w:r>
+      <w:proofErr w:type="spellStart"/>
+      <w:r>
+        <w:rPr>
+          <w:rFonts w:ascii="Times New Roman" w:hAnsi="Times New Roman" w:cs="Times New Roman"/>
+          <w:sz w:val="28"/>
+          <w:szCs w:val="28"/>
+          <w:lang w:val="en-US"/>
+        </w:rPr>
+        <w:t>int</w:t>
+      </w:r>
+      <w:proofErr w:type="spellEnd"/>
+      <w:r>
+        <w:rPr>
+          <w:rFonts w:ascii="Times New Roman" w:hAnsi="Times New Roman" w:cs="Times New Roman"/>
+          <w:sz w:val="28"/>
+          <w:szCs w:val="28"/>
+          <w:lang w:val="en-US"/>
+        </w:rPr>
+        <w:t xml:space="preserve"> </w:t>
+      </w:r>
+      <w:proofErr w:type="spellStart"/>
+      <w:r>
+        <w:rPr>
+          <w:rFonts w:ascii="Times New Roman" w:hAnsi="Times New Roman" w:cs="Times New Roman"/>
+          <w:sz w:val="28"/>
+          <w:szCs w:val="28"/>
+          <w:lang w:val="en-US"/>
+        </w:rPr>
+        <w:t>gcdABCD</w:t>
+      </w:r>
+      <w:proofErr w:type="spellEnd"/>
+      <w:r>
+        <w:rPr>
+          <w:rFonts w:ascii="Times New Roman" w:hAnsi="Times New Roman" w:cs="Times New Roman"/>
+          <w:sz w:val="28"/>
+          <w:szCs w:val="28"/>
+          <w:lang w:val="en-US"/>
+        </w:rPr>
+        <w:t xml:space="preserve"> = </w:t>
+      </w:r>
+      <w:proofErr w:type="spellStart"/>
+      <w:proofErr w:type="gramStart"/>
+      <w:r>
+        <w:rPr>
+          <w:rFonts w:ascii="Times New Roman" w:hAnsi="Times New Roman" w:cs="Times New Roman"/>
+          <w:sz w:val="28"/>
+          <w:szCs w:val="28"/>
+          <w:lang w:val="en-US"/>
+        </w:rPr>
+        <w:t>findGCD</w:t>
+      </w:r>
+      <w:proofErr w:type="spellEnd"/>
+      <w:r>
+        <w:rPr>
+          <w:rFonts w:ascii="Times New Roman" w:hAnsi="Times New Roman" w:cs="Times New Roman"/>
+          <w:sz w:val="28"/>
+          <w:szCs w:val="28"/>
+          <w:lang w:val="en-US"/>
+        </w:rPr>
+        <w:t>(</w:t>
+      </w:r>
+      <w:proofErr w:type="spellStart"/>
+      <w:proofErr w:type="gramEnd"/>
+      <w:r>
+        <w:rPr>
+          <w:rFonts w:ascii="Times New Roman" w:hAnsi="Times New Roman" w:cs="Times New Roman"/>
+          <w:sz w:val="28"/>
+          <w:szCs w:val="28"/>
+          <w:lang w:val="en-US"/>
+        </w:rPr>
+        <w:t>gcdABC</w:t>
+      </w:r>
+      <w:proofErr w:type="spellEnd"/>
+      <w:r>
+        <w:rPr>
+          <w:rFonts w:ascii="Times New Roman" w:hAnsi="Times New Roman" w:cs="Times New Roman"/>
+          <w:sz w:val="28"/>
+          <w:szCs w:val="28"/>
+          <w:lang w:val="en-US"/>
+        </w:rPr>
+        <w:t>, d);</w:t>
+      </w:r>
+    </w:p>
+    <w:p>
+      <w:pPr>
+        <w:spacing w:after="0" w:line="360" w:lineRule="auto"/>
+        <w:jc w:val="both"/>
+        <w:rPr>
+          <w:rFonts w:ascii="Times New Roman" w:hAnsi="Times New Roman" w:cs="Times New Roman"/>
+          <w:sz w:val="28"/>
+          <w:szCs w:val="28"/>
+          <w:lang w:val="en-US"/>
+        </w:rPr>
+      </w:pPr>
+    </w:p>
+    <w:p>
+      <w:pPr>
+        <w:spacing w:after="0" w:line="360" w:lineRule="auto"/>
+        <w:jc w:val="both"/>
+        <w:rPr>
+          <w:rFonts w:ascii="Times New Roman" w:hAnsi="Times New Roman" w:cs="Times New Roman"/>
+          <w:sz w:val="28"/>
+          <w:szCs w:val="28"/>
+          <w:lang w:val="en-US"/>
+        </w:rPr>
+      </w:pPr>
+      <w:r>
+        <w:rPr>
+          <w:rFonts w:ascii="Times New Roman" w:hAnsi="Times New Roman" w:cs="Times New Roman"/>
+          <w:sz w:val="28"/>
+          <w:szCs w:val="28"/>
+          <w:lang w:val="en-US"/>
+        </w:rPr>
+        <w:t xml:space="preserve">    return </w:t>
+      </w:r>
+      <w:proofErr w:type="spellStart"/>
+      <w:r>
+        <w:rPr>
+          <w:rFonts w:ascii="Times New Roman" w:hAnsi="Times New Roman" w:cs="Times New Roman"/>
+          <w:sz w:val="28"/>
+          <w:szCs w:val="28"/>
+          <w:lang w:val="en-US"/>
+        </w:rPr>
+        <w:t>gcdABCD</w:t>
+      </w:r>
+      <w:proofErr w:type="spellEnd"/>
+      <w:r>
+        <w:rPr>
+          <w:rFonts w:ascii="Times New Roman" w:hAnsi="Times New Roman" w:cs="Times New Roman"/>
+          <w:sz w:val="28"/>
+          <w:szCs w:val="28"/>
+          <w:lang w:val="en-US"/>
+        </w:rPr>
+        <w:t>;</w:t>
+      </w:r>
+    </w:p>
+    <w:p>
+      <w:pPr>
+        <w:spacing w:after="0" w:line="360" w:lineRule="auto"/>
+        <w:jc w:val="both"/>
+        <w:rPr>
+          <w:rFonts w:ascii="Times New Roman" w:hAnsi="Times New Roman" w:cs="Times New Roman"/>
+          <w:sz w:val="28"/>
+          <w:szCs w:val="28"/>
+          <w:lang w:val="en-US"/>
+        </w:rPr>
+      </w:pPr>
+      <w:r>
+        <w:rPr>
+          <w:rFonts w:ascii="Times New Roman" w:hAnsi="Times New Roman" w:cs="Times New Roman"/>
+          <w:sz w:val="28"/>
+          <w:szCs w:val="28"/>
+          <w:lang w:val="en-US"/>
+        </w:rPr>
+        <w:t>}</w:t>
+      </w:r>
+    </w:p>
+    <w:p>
+      <w:pPr>
+        <w:spacing w:after="0" w:line="360" w:lineRule="auto"/>
+        <w:jc w:val="both"/>
+        <w:rPr>
+          <w:rFonts w:ascii="Times New Roman" w:hAnsi="Times New Roman" w:cs="Times New Roman"/>
+          <w:sz w:val="28"/>
+          <w:szCs w:val="28"/>
+          <w:lang w:val="en-US"/>
+        </w:rPr>
+      </w:pPr>
+    </w:p>
+    <w:p>
+      <w:pPr>
+        <w:spacing w:after="0" w:line="360" w:lineRule="auto"/>
+        <w:jc w:val="both"/>
+        <w:rPr>
+          <w:rFonts w:ascii="Times New Roman" w:hAnsi="Times New Roman" w:cs="Times New Roman"/>
+          <w:sz w:val="28"/>
+          <w:szCs w:val="28"/>
+          <w:lang w:val="en-US"/>
+        </w:rPr>
+      </w:pPr>
+      <w:proofErr w:type="spellStart"/>
+      <w:r>
+        <w:rPr>
+          <w:rFonts w:ascii="Times New Roman" w:hAnsi="Times New Roman" w:cs="Times New Roman"/>
+          <w:sz w:val="28"/>
+          <w:szCs w:val="28"/>
+          <w:lang w:val="en-US"/>
+        </w:rPr>
+        <w:t>int</w:t>
+      </w:r>
+      <w:proofErr w:type="spellEnd"/>
+      <w:r>
+        <w:rPr>
+          <w:rFonts w:ascii="Times New Roman" w:hAnsi="Times New Roman" w:cs="Times New Roman"/>
+          <w:sz w:val="28"/>
+          <w:szCs w:val="28"/>
+          <w:lang w:val="en-US"/>
+        </w:rPr>
+        <w:t xml:space="preserve"> </w:t>
+      </w:r>
+      <w:proofErr w:type="gramStart"/>
+      <w:r>
+        <w:rPr>
+          <w:rFonts w:ascii="Times New Roman" w:hAnsi="Times New Roman" w:cs="Times New Roman"/>
+          <w:sz w:val="28"/>
+          <w:szCs w:val="28"/>
+          <w:lang w:val="en-US"/>
+        </w:rPr>
+        <w:t>main(</w:t>
+      </w:r>
+      <w:proofErr w:type="gramEnd"/>
+      <w:r>
+        <w:rPr>
+          <w:rFonts w:ascii="Times New Roman" w:hAnsi="Times New Roman" w:cs="Times New Roman"/>
+          <w:sz w:val="28"/>
+          <w:szCs w:val="28"/>
+          <w:lang w:val="en-US"/>
+        </w:rPr>
+        <w:t>) {</w:t>
+      </w:r>
+    </w:p>
+    <w:p>
+      <w:pPr>
+        <w:spacing w:after="0" w:line="360" w:lineRule="auto"/>
+        <w:jc w:val="both"/>
+        <w:rPr>
+          <w:rFonts w:ascii="Times New Roman" w:hAnsi="Times New Roman" w:cs="Times New Roman"/>
+          <w:sz w:val="28"/>
+          <w:szCs w:val="28"/>
+          <w:lang w:val="en-US"/>
+        </w:rPr>
+      </w:pPr>
+      <w:r>
+        <w:rPr>
+          <w:rFonts w:ascii="Times New Roman" w:hAnsi="Times New Roman" w:cs="Times New Roman"/>
+          <w:sz w:val="28"/>
+          <w:szCs w:val="28"/>
+          <w:lang w:val="en-US"/>
+        </w:rPr>
+        <w:t xml:space="preserve">    </w:t>
+      </w:r>
+      <w:proofErr w:type="spellStart"/>
+      <w:proofErr w:type="gramStart"/>
+      <w:r>
+        <w:rPr>
+          <w:rFonts w:ascii="Times New Roman" w:hAnsi="Times New Roman" w:cs="Times New Roman"/>
+          <w:sz w:val="28"/>
+          <w:szCs w:val="28"/>
+          <w:lang w:val="en-US"/>
+        </w:rPr>
+        <w:t>setlocale</w:t>
+      </w:r>
+      <w:proofErr w:type="spellEnd"/>
+      <w:r>
+        <w:rPr>
+          <w:rFonts w:ascii="Times New Roman" w:hAnsi="Times New Roman" w:cs="Times New Roman"/>
+          <w:sz w:val="28"/>
+          <w:szCs w:val="28"/>
+          <w:lang w:val="en-US"/>
+        </w:rPr>
+        <w:t>(</w:t>
+      </w:r>
+      <w:proofErr w:type="gramEnd"/>
+      <w:r>
+        <w:rPr>
+          <w:rFonts w:ascii="Times New Roman" w:hAnsi="Times New Roman" w:cs="Times New Roman"/>
+          <w:sz w:val="28"/>
+          <w:szCs w:val="28"/>
+          <w:lang w:val="en-US"/>
+        </w:rPr>
+        <w:t>LC_ALL, "RU");</w:t>
+      </w:r>
+    </w:p>
+    <w:p>
+      <w:pPr>
+        <w:spacing w:after="0" w:line="360" w:lineRule="auto"/>
+        <w:jc w:val="both"/>
+        <w:rPr>
+          <w:rFonts w:ascii="Times New Roman" w:hAnsi="Times New Roman" w:cs="Times New Roman"/>
+          <w:color w:val="385623" w:themeColor="accent6" w:themeShade="80"/>
+          <w:sz w:val="28"/>
+          <w:szCs w:val="28"/>
+        </w:rPr>
+      </w:pPr>
+      <w:r>
+        <w:rPr>
+          <w:rFonts w:ascii="Times New Roman" w:hAnsi="Times New Roman" w:cs="Times New Roman"/>
+          <w:color w:val="385623" w:themeColor="accent6" w:themeShade="80"/>
+          <w:sz w:val="28"/>
+          <w:szCs w:val="28"/>
+          <w:lang w:val="en-US"/>
+        </w:rPr>
+        <w:t xml:space="preserve">    </w:t>
+      </w:r>
+      <w:r>
+        <w:rPr>
+          <w:rFonts w:ascii="Times New Roman" w:hAnsi="Times New Roman" w:cs="Times New Roman"/>
+          <w:color w:val="385623" w:themeColor="accent6" w:themeShade="80"/>
+          <w:sz w:val="28"/>
+          <w:szCs w:val="28"/>
+        </w:rPr>
+        <w:t xml:space="preserve">// </w:t>
+      </w:r>
+      <w:r>
+        <w:rPr>
+          <w:rFonts w:ascii="Times New Roman" w:hAnsi="Times New Roman" w:cs="Times New Roman"/>
+          <w:color w:val="385623" w:themeColor="accent6" w:themeShade="80"/>
+          <w:sz w:val="28"/>
+          <w:szCs w:val="28"/>
+        </w:rPr>
+        <w:t>Ввод</w:t>
+      </w:r>
+      <w:r>
+        <w:rPr>
+          <w:rFonts w:ascii="Times New Roman" w:hAnsi="Times New Roman" w:cs="Times New Roman"/>
+          <w:color w:val="385623" w:themeColor="accent6" w:themeShade="80"/>
+          <w:sz w:val="28"/>
+          <w:szCs w:val="28"/>
+        </w:rPr>
+        <w:t xml:space="preserve"> </w:t>
+      </w:r>
+      <w:r>
+        <w:rPr>
+          <w:rFonts w:ascii="Times New Roman" w:hAnsi="Times New Roman" w:cs="Times New Roman"/>
+          <w:color w:val="385623" w:themeColor="accent6" w:themeShade="80"/>
+          <w:sz w:val="28"/>
+          <w:szCs w:val="28"/>
+        </w:rPr>
+        <w:t>четырех</w:t>
+      </w:r>
+      <w:r>
+        <w:rPr>
+          <w:rFonts w:ascii="Times New Roman" w:hAnsi="Times New Roman" w:cs="Times New Roman"/>
+          <w:color w:val="385623" w:themeColor="accent6" w:themeShade="80"/>
+          <w:sz w:val="28"/>
+          <w:szCs w:val="28"/>
+        </w:rPr>
+        <w:t xml:space="preserve"> </w:t>
+      </w:r>
+      <w:r>
+        <w:rPr>
+          <w:rFonts w:ascii="Times New Roman" w:hAnsi="Times New Roman" w:cs="Times New Roman"/>
+          <w:color w:val="385623" w:themeColor="accent6" w:themeShade="80"/>
+          <w:sz w:val="28"/>
+          <w:szCs w:val="28"/>
+        </w:rPr>
+        <w:t>натуральных</w:t>
+      </w:r>
+      <w:r>
+        <w:rPr>
+          <w:rFonts w:ascii="Times New Roman" w:hAnsi="Times New Roman" w:cs="Times New Roman"/>
+          <w:color w:val="385623" w:themeColor="accent6" w:themeShade="80"/>
+          <w:sz w:val="28"/>
+          <w:szCs w:val="28"/>
+        </w:rPr>
+        <w:t xml:space="preserve"> </w:t>
+      </w:r>
+      <w:r>
+        <w:rPr>
+          <w:rFonts w:ascii="Times New Roman" w:hAnsi="Times New Roman" w:cs="Times New Roman"/>
+          <w:color w:val="385623" w:themeColor="accent6" w:themeShade="80"/>
+          <w:sz w:val="28"/>
+          <w:szCs w:val="28"/>
+        </w:rPr>
+        <w:t>чисел</w:t>
+      </w:r>
+    </w:p>
+    <w:p>
+      <w:pPr>
+        <w:spacing w:after="0" w:line="360" w:lineRule="auto"/>
+        <w:jc w:val="both"/>
+        <w:rPr>
+          <w:rFonts w:ascii="Times New Roman" w:hAnsi="Times New Roman" w:cs="Times New Roman"/>
+          <w:sz w:val="28"/>
+          <w:szCs w:val="28"/>
+        </w:rPr>
+      </w:pPr>
+      <w:r>
+        <w:rPr>
+          <w:rFonts w:ascii="Times New Roman" w:hAnsi="Times New Roman" w:cs="Times New Roman"/>
+          <w:sz w:val="28"/>
+          <w:szCs w:val="28"/>
+        </w:rPr>
+        <w:t xml:space="preserve">    </w:t>
+      </w:r>
+      <w:proofErr w:type="spellStart"/>
+      <w:r>
+        <w:rPr>
+          <w:rFonts w:ascii="Times New Roman" w:hAnsi="Times New Roman" w:cs="Times New Roman"/>
+          <w:sz w:val="28"/>
+          <w:szCs w:val="28"/>
+          <w:lang w:val="en-US"/>
+        </w:rPr>
+        <w:t>int</w:t>
+      </w:r>
+      <w:proofErr w:type="spellEnd"/>
+      <w:r>
+        <w:rPr>
+          <w:rFonts w:ascii="Times New Roman" w:hAnsi="Times New Roman" w:cs="Times New Roman"/>
+          <w:sz w:val="28"/>
+          <w:szCs w:val="28"/>
+        </w:rPr>
+        <w:t xml:space="preserve"> </w:t>
+      </w:r>
+      <w:proofErr w:type="spellStart"/>
+      <w:r>
+        <w:rPr>
+          <w:rFonts w:ascii="Times New Roman" w:hAnsi="Times New Roman" w:cs="Times New Roman"/>
+          <w:sz w:val="28"/>
+          <w:szCs w:val="28"/>
+          <w:lang w:val="en-US"/>
+        </w:rPr>
+        <w:t>num</w:t>
+      </w:r>
+      <w:proofErr w:type="spellEnd"/>
+      <w:r>
+        <w:rPr>
+          <w:rFonts w:ascii="Times New Roman" w:hAnsi="Times New Roman" w:cs="Times New Roman"/>
+          <w:sz w:val="28"/>
+          <w:szCs w:val="28"/>
+        </w:rPr>
+        <w:t xml:space="preserve">1, </w:t>
+      </w:r>
+      <w:proofErr w:type="spellStart"/>
+      <w:r>
+        <w:rPr>
+          <w:rFonts w:ascii="Times New Roman" w:hAnsi="Times New Roman" w:cs="Times New Roman"/>
+          <w:sz w:val="28"/>
+          <w:szCs w:val="28"/>
+          <w:lang w:val="en-US"/>
+        </w:rPr>
+        <w:t>num</w:t>
+      </w:r>
+      <w:proofErr w:type="spellEnd"/>
+      <w:r>
+        <w:rPr>
+          <w:rFonts w:ascii="Times New Roman" w:hAnsi="Times New Roman" w:cs="Times New Roman"/>
+          <w:sz w:val="28"/>
+          <w:szCs w:val="28"/>
+        </w:rPr>
+        <w:t xml:space="preserve">2, </w:t>
+      </w:r>
+      <w:proofErr w:type="spellStart"/>
+      <w:r>
+        <w:rPr>
+          <w:rFonts w:ascii="Times New Roman" w:hAnsi="Times New Roman" w:cs="Times New Roman"/>
+          <w:sz w:val="28"/>
+          <w:szCs w:val="28"/>
+          <w:lang w:val="en-US"/>
+        </w:rPr>
+        <w:t>num</w:t>
+      </w:r>
+      <w:proofErr w:type="spellEnd"/>
+      <w:r>
+        <w:rPr>
+          <w:rFonts w:ascii="Times New Roman" w:hAnsi="Times New Roman" w:cs="Times New Roman"/>
+          <w:sz w:val="28"/>
+          <w:szCs w:val="28"/>
+        </w:rPr>
+        <w:t xml:space="preserve">3, </w:t>
+      </w:r>
+      <w:proofErr w:type="spellStart"/>
+      <w:r>
+        <w:rPr>
+          <w:rFonts w:ascii="Times New Roman" w:hAnsi="Times New Roman" w:cs="Times New Roman"/>
+          <w:sz w:val="28"/>
+          <w:szCs w:val="28"/>
+          <w:lang w:val="en-US"/>
+        </w:rPr>
+        <w:t>num</w:t>
+      </w:r>
+      <w:proofErr w:type="spellEnd"/>
+      <w:r>
+        <w:rPr>
+          <w:rFonts w:ascii="Times New Roman" w:hAnsi="Times New Roman" w:cs="Times New Roman"/>
+          <w:sz w:val="28"/>
+          <w:szCs w:val="28"/>
+        </w:rPr>
+        <w:t>4;</w:t>
+      </w:r>
+    </w:p>
+    <w:p>
+      <w:pPr>
+        <w:spacing w:after="0" w:line="360" w:lineRule="auto"/>
+        <w:jc w:val="both"/>
+        <w:rPr>
+          <w:rFonts w:ascii="Times New Roman" w:hAnsi="Times New Roman" w:cs="Times New Roman"/>
+          <w:sz w:val="28"/>
+          <w:szCs w:val="28"/>
+        </w:rPr>
+      </w:pPr>
+      <w:r>
+        <w:rPr>
+          <w:rFonts w:ascii="Times New Roman" w:hAnsi="Times New Roman" w:cs="Times New Roman"/>
+          <w:sz w:val="28"/>
+          <w:szCs w:val="28"/>
+        </w:rPr>
+        <w:t xml:space="preserve">    </w:t>
+      </w:r>
+      <w:proofErr w:type="spellStart"/>
+      <w:proofErr w:type="gramStart"/>
+      <w:r>
+        <w:rPr>
+          <w:rFonts w:ascii="Times New Roman" w:hAnsi="Times New Roman" w:cs="Times New Roman"/>
+          <w:sz w:val="28"/>
+          <w:szCs w:val="28"/>
+        </w:rPr>
+        <w:t>std</w:t>
+      </w:r>
+      <w:proofErr w:type="spellEnd"/>
+      <w:r>
+        <w:rPr>
+          <w:rFonts w:ascii="Times New Roman" w:hAnsi="Times New Roman" w:cs="Times New Roman"/>
+          <w:sz w:val="28"/>
+          <w:szCs w:val="28"/>
+        </w:rPr>
+        <w:t>::</w:t>
+      </w:r>
+      <w:proofErr w:type="spellStart"/>
+      <w:proofErr w:type="gramEnd"/>
+      <w:r>
+        <w:rPr>
+          <w:rFonts w:ascii="Times New Roman" w:hAnsi="Times New Roman" w:cs="Times New Roman"/>
+          <w:sz w:val="28"/>
+          <w:szCs w:val="28"/>
+        </w:rPr>
+        <w:t>cout</w:t>
+      </w:r>
+      <w:proofErr w:type="spellEnd"/>
+      <w:r>
+        <w:rPr>
+          <w:rFonts w:ascii="Times New Roman" w:hAnsi="Times New Roman" w:cs="Times New Roman"/>
+          <w:sz w:val="28"/>
+          <w:szCs w:val="28"/>
+        </w:rPr>
+        <w:t xml:space="preserve"> &lt;&lt; "Введите четыре натуральных числа: ";</w:t>
+      </w:r>
+    </w:p>
+    <w:p>
+      <w:pPr>
+        <w:spacing w:after="0" w:line="360" w:lineRule="auto"/>
+        <w:jc w:val="both"/>
+        <w:rPr>
+          <w:rFonts w:ascii="Times New Roman" w:hAnsi="Times New Roman" w:cs="Times New Roman"/>
+          <w:sz w:val="28"/>
+          <w:szCs w:val="28"/>
+          <w:lang w:val="en-US"/>
+        </w:rPr>
+      </w:pPr>
+      <w:r>
+        <w:rPr>
+          <w:rFonts w:ascii="Times New Roman" w:hAnsi="Times New Roman" w:cs="Times New Roman"/>
+          <w:sz w:val="28"/>
+          <w:szCs w:val="28"/>
+        </w:rPr>
+        <w:t xml:space="preserve">    </w:t>
+      </w:r>
+      <w:proofErr w:type="spellStart"/>
+      <w:proofErr w:type="gramStart"/>
+      <w:r>
+        <w:rPr>
+          <w:rFonts w:ascii="Times New Roman" w:hAnsi="Times New Roman" w:cs="Times New Roman"/>
+          <w:sz w:val="28"/>
+          <w:szCs w:val="28"/>
+          <w:lang w:val="en-US"/>
+        </w:rPr>
+        <w:t>std</w:t>
+      </w:r>
+      <w:proofErr w:type="spellEnd"/>
+      <w:r>
+        <w:rPr>
+          <w:rFonts w:ascii="Times New Roman" w:hAnsi="Times New Roman" w:cs="Times New Roman"/>
+          <w:sz w:val="28"/>
+          <w:szCs w:val="28"/>
+          <w:lang w:val="en-US"/>
+        </w:rPr>
+        <w:t>::</w:t>
+      </w:r>
+      <w:proofErr w:type="spellStart"/>
+      <w:proofErr w:type="gramEnd"/>
+      <w:r>
+        <w:rPr>
+          <w:rFonts w:ascii="Times New Roman" w:hAnsi="Times New Roman" w:cs="Times New Roman"/>
+          <w:sz w:val="28"/>
+          <w:szCs w:val="28"/>
+          <w:lang w:val="en-US"/>
+        </w:rPr>
+        <w:t>cin</w:t>
+      </w:r>
+      <w:proofErr w:type="spellEnd"/>
+      <w:r>
+        <w:rPr>
+          <w:rFonts w:ascii="Times New Roman" w:hAnsi="Times New Roman" w:cs="Times New Roman"/>
+          <w:sz w:val="28"/>
+          <w:szCs w:val="28"/>
+          <w:lang w:val="en-US"/>
+        </w:rPr>
+        <w:t xml:space="preserve"> &gt;&gt; num1 &gt;&gt; num2 &gt;&gt; num3 &gt;&gt; num4;</w:t>
+      </w:r>
+    </w:p>
+    <w:p>
+      <w:pPr>
+        <w:spacing w:after="0" w:line="360" w:lineRule="auto"/>
+        <w:jc w:val="both"/>
+        <w:rPr>
+          <w:rFonts w:ascii="Times New Roman" w:hAnsi="Times New Roman" w:cs="Times New Roman"/>
+          <w:sz w:val="28"/>
+          <w:szCs w:val="28"/>
+          <w:lang w:val="en-US"/>
+        </w:rPr>
+      </w:pPr>
+    </w:p>
+    <w:p>
+      <w:pPr>
+        <w:spacing w:after="0" w:line="360" w:lineRule="auto"/>
+        <w:jc w:val="both"/>
+        <w:rPr>
+          <w:rFonts w:ascii="Times New Roman" w:hAnsi="Times New Roman" w:cs="Times New Roman"/>
+          <w:sz w:val="28"/>
+          <w:szCs w:val="28"/>
+          <w:lang w:val="en-US"/>
+        </w:rPr>
+      </w:pPr>
+      <w:r>
+        <w:rPr>
+          <w:rFonts w:ascii="Times New Roman" w:hAnsi="Times New Roman" w:cs="Times New Roman"/>
+          <w:sz w:val="28"/>
+          <w:szCs w:val="28"/>
+          <w:lang w:val="en-US"/>
+        </w:rPr>
+        <w:t xml:space="preserve">    </w:t>
+      </w:r>
+      <w:r>
+        <w:rPr>
+          <w:rFonts w:ascii="Times New Roman" w:hAnsi="Times New Roman" w:cs="Times New Roman"/>
+          <w:color w:val="385623" w:themeColor="accent6" w:themeShade="80"/>
+          <w:sz w:val="28"/>
+          <w:szCs w:val="28"/>
+          <w:lang w:val="en-US"/>
+        </w:rPr>
+        <w:t xml:space="preserve">// </w:t>
+      </w:r>
+      <w:r>
+        <w:rPr>
+          <w:rFonts w:ascii="Times New Roman" w:hAnsi="Times New Roman" w:cs="Times New Roman"/>
+          <w:color w:val="385623" w:themeColor="accent6" w:themeShade="80"/>
+          <w:sz w:val="28"/>
+          <w:szCs w:val="28"/>
+        </w:rPr>
+        <w:t>Нахождение</w:t>
+      </w:r>
+      <w:r>
+        <w:rPr>
+          <w:rFonts w:ascii="Times New Roman" w:hAnsi="Times New Roman" w:cs="Times New Roman"/>
+          <w:color w:val="385623" w:themeColor="accent6" w:themeShade="80"/>
+          <w:sz w:val="28"/>
+          <w:szCs w:val="28"/>
+          <w:lang w:val="en-US"/>
+        </w:rPr>
+        <w:t xml:space="preserve"> </w:t>
+      </w:r>
+      <w:r>
+        <w:rPr>
+          <w:rFonts w:ascii="Times New Roman" w:hAnsi="Times New Roman" w:cs="Times New Roman"/>
+          <w:color w:val="385623" w:themeColor="accent6" w:themeShade="80"/>
+          <w:sz w:val="28"/>
+          <w:szCs w:val="28"/>
+        </w:rPr>
+        <w:t>НОД</w:t>
+      </w:r>
+      <w:r>
+        <w:rPr>
+          <w:rFonts w:ascii="Times New Roman" w:hAnsi="Times New Roman" w:cs="Times New Roman"/>
+          <w:color w:val="385623" w:themeColor="accent6" w:themeShade="80"/>
+          <w:sz w:val="28"/>
+          <w:szCs w:val="28"/>
+          <w:lang w:val="en-US"/>
+        </w:rPr>
+        <w:t xml:space="preserve"> </w:t>
+      </w:r>
+      <w:r>
+        <w:rPr>
+          <w:rFonts w:ascii="Times New Roman" w:hAnsi="Times New Roman" w:cs="Times New Roman"/>
+          <w:color w:val="385623" w:themeColor="accent6" w:themeShade="80"/>
+          <w:sz w:val="28"/>
+          <w:szCs w:val="28"/>
+        </w:rPr>
+        <w:t>четырех</w:t>
+      </w:r>
+      <w:r>
+        <w:rPr>
+          <w:rFonts w:ascii="Times New Roman" w:hAnsi="Times New Roman" w:cs="Times New Roman"/>
+          <w:color w:val="385623" w:themeColor="accent6" w:themeShade="80"/>
+          <w:sz w:val="28"/>
+          <w:szCs w:val="28"/>
+          <w:lang w:val="en-US"/>
+        </w:rPr>
+        <w:t xml:space="preserve"> </w:t>
+      </w:r>
+      <w:r>
+        <w:rPr>
+          <w:rFonts w:ascii="Times New Roman" w:hAnsi="Times New Roman" w:cs="Times New Roman"/>
+          <w:color w:val="385623" w:themeColor="accent6" w:themeShade="80"/>
+          <w:sz w:val="28"/>
+          <w:szCs w:val="28"/>
+        </w:rPr>
+        <w:t>чисел</w:t>
+      </w:r>
+    </w:p>
+    <w:p>
+      <w:pPr>
+        <w:spacing w:after="0" w:line="360" w:lineRule="auto"/>
+        <w:jc w:val="both"/>
+        <w:rPr>
+          <w:rFonts w:ascii="Times New Roman" w:hAnsi="Times New Roman" w:cs="Times New Roman"/>
+          <w:sz w:val="28"/>
+          <w:szCs w:val="28"/>
+          <w:lang w:val="en-US"/>
+        </w:rPr>
+      </w:pPr>
+      <w:r>
+        <w:rPr>
+          <w:rFonts w:ascii="Times New Roman" w:hAnsi="Times New Roman" w:cs="Times New Roman"/>
+          <w:sz w:val="28"/>
+          <w:szCs w:val="28"/>
+          <w:lang w:val="en-US"/>
+        </w:rPr>
+        <w:t xml:space="preserve">    </w:t>
+      </w:r>
+      <w:proofErr w:type="spellStart"/>
+      <w:r>
+        <w:rPr>
+          <w:rFonts w:ascii="Times New Roman" w:hAnsi="Times New Roman" w:cs="Times New Roman"/>
+          <w:sz w:val="28"/>
+          <w:szCs w:val="28"/>
+          <w:lang w:val="en-US"/>
+        </w:rPr>
+        <w:t>int</w:t>
+      </w:r>
+      <w:proofErr w:type="spellEnd"/>
+      <w:r>
+        <w:rPr>
+          <w:rFonts w:ascii="Times New Roman" w:hAnsi="Times New Roman" w:cs="Times New Roman"/>
+          <w:sz w:val="28"/>
+          <w:szCs w:val="28"/>
+          <w:lang w:val="en-US"/>
+        </w:rPr>
+        <w:t xml:space="preserve"> result = </w:t>
+      </w:r>
+      <w:proofErr w:type="spellStart"/>
+      <w:proofErr w:type="gramStart"/>
+      <w:r>
+        <w:rPr>
+          <w:rFonts w:ascii="Times New Roman" w:hAnsi="Times New Roman" w:cs="Times New Roman"/>
+          <w:sz w:val="28"/>
+          <w:szCs w:val="28"/>
+          <w:lang w:val="en-US"/>
+        </w:rPr>
+        <w:t>findGCDFourNumbers</w:t>
+      </w:r>
+      <w:proofErr w:type="spellEnd"/>
+      <w:r>
+        <w:rPr>
+          <w:rFonts w:ascii="Times New Roman" w:hAnsi="Times New Roman" w:cs="Times New Roman"/>
+          <w:sz w:val="28"/>
+          <w:szCs w:val="28"/>
+          <w:lang w:val="en-US"/>
+        </w:rPr>
+        <w:t>(</w:t>
+      </w:r>
+      <w:proofErr w:type="gramEnd"/>
+      <w:r>
+        <w:rPr>
+          <w:rFonts w:ascii="Times New Roman" w:hAnsi="Times New Roman" w:cs="Times New Roman"/>
+          <w:sz w:val="28"/>
+          <w:szCs w:val="28"/>
+          <w:lang w:val="en-US"/>
+        </w:rPr>
+        <w:t>num1, num2, num3, num4);</w:t>
+      </w:r>
+    </w:p>
+    <w:p>
+      <w:pPr>
+        <w:spacing w:after="0" w:line="360" w:lineRule="auto"/>
+        <w:jc w:val="both"/>
+        <w:rPr>
+          <w:rFonts w:ascii="Times New Roman" w:hAnsi="Times New Roman" w:cs="Times New Roman"/>
+          <w:sz w:val="28"/>
+          <w:szCs w:val="28"/>
+          <w:lang w:val="en-US"/>
+        </w:rPr>
+      </w:pPr>
+    </w:p>
+    <w:p>
+      <w:pPr>
+        <w:spacing w:after="0" w:line="360" w:lineRule="auto"/>
+        <w:jc w:val="both"/>
+        <w:rPr>
+          <w:rFonts w:ascii="Times New Roman" w:hAnsi="Times New Roman" w:cs="Times New Roman"/>
+          <w:sz w:val="28"/>
+          <w:szCs w:val="28"/>
+        </w:rPr>
+      </w:pPr>
+      <w:r>
+        <w:rPr>
+          <w:rFonts w:ascii="Times New Roman" w:hAnsi="Times New Roman" w:cs="Times New Roman"/>
+          <w:sz w:val="28"/>
+          <w:szCs w:val="28"/>
+          <w:lang w:val="en-US"/>
+        </w:rPr>
+        <w:t xml:space="preserve">    </w:t>
+      </w:r>
+      <w:r>
+        <w:rPr>
+          <w:rFonts w:ascii="Times New Roman" w:hAnsi="Times New Roman" w:cs="Times New Roman"/>
+          <w:color w:val="385623" w:themeColor="accent6" w:themeShade="80"/>
+          <w:sz w:val="28"/>
+          <w:szCs w:val="28"/>
+        </w:rPr>
+        <w:t>// Вывод результата</w:t>
+      </w:r>
+    </w:p>
+    <w:p>
+      <w:pPr>
+        <w:spacing w:after="0" w:line="360" w:lineRule="auto"/>
+        <w:jc w:val="both"/>
+        <w:rPr>
+          <w:rFonts w:ascii="Times New Roman" w:hAnsi="Times New Roman" w:cs="Times New Roman"/>
+          <w:sz w:val="28"/>
+          <w:szCs w:val="28"/>
+        </w:rPr>
+      </w:pPr>
+      <w:r>
+        <w:rPr>
+          <w:rFonts w:ascii="Times New Roman" w:hAnsi="Times New Roman" w:cs="Times New Roman"/>
+          <w:sz w:val="28"/>
+          <w:szCs w:val="28"/>
+        </w:rPr>
+        <w:t xml:space="preserve">    </w:t>
+      </w:r>
+      <w:proofErr w:type="spellStart"/>
+      <w:proofErr w:type="gramStart"/>
+      <w:r>
+        <w:rPr>
+          <w:rFonts w:ascii="Times New Roman" w:hAnsi="Times New Roman" w:cs="Times New Roman"/>
+          <w:sz w:val="28"/>
+          <w:szCs w:val="28"/>
+        </w:rPr>
+        <w:t>std</w:t>
+      </w:r>
+      <w:proofErr w:type="spellEnd"/>
+      <w:r>
+        <w:rPr>
+          <w:rFonts w:ascii="Times New Roman" w:hAnsi="Times New Roman" w:cs="Times New Roman"/>
+          <w:sz w:val="28"/>
+          <w:szCs w:val="28"/>
+        </w:rPr>
+        <w:t>::</w:t>
+      </w:r>
+      <w:proofErr w:type="spellStart"/>
+      <w:proofErr w:type="gramEnd"/>
+      <w:r>
+        <w:rPr>
+          <w:rFonts w:ascii="Times New Roman" w:hAnsi="Times New Roman" w:cs="Times New Roman"/>
+          <w:sz w:val="28"/>
+          <w:szCs w:val="28"/>
+        </w:rPr>
+        <w:t>cout</w:t>
+      </w:r>
+      <w:proofErr w:type="spellEnd"/>
+      <w:r>
+        <w:rPr>
+          <w:rFonts w:ascii="Times New Roman" w:hAnsi="Times New Roman" w:cs="Times New Roman"/>
+          <w:sz w:val="28"/>
+          <w:szCs w:val="28"/>
+        </w:rPr>
+        <w:t xml:space="preserve"> &lt;&lt; "Наибольший общий делитель (НОД) для введенных чисел: " &lt;&lt; </w:t>
+      </w:r>
+      <w:proofErr w:type="spellStart"/>
+      <w:r>
+        <w:rPr>
+          <w:rFonts w:ascii="Times New Roman" w:hAnsi="Times New Roman" w:cs="Times New Roman"/>
+          <w:sz w:val="28"/>
+          <w:szCs w:val="28"/>
+        </w:rPr>
+        <w:t>result</w:t>
+      </w:r>
+      <w:proofErr w:type="spellEnd"/>
+      <w:r>
+        <w:rPr>
+          <w:rFonts w:ascii="Times New Roman" w:hAnsi="Times New Roman" w:cs="Times New Roman"/>
+          <w:sz w:val="28"/>
+          <w:szCs w:val="28"/>
+        </w:rPr>
+        <w:t xml:space="preserve"> &lt;&lt; </w:t>
+      </w:r>
+      <w:proofErr w:type="spellStart"/>
+      <w:r>
+        <w:rPr>
+          <w:rFonts w:ascii="Times New Roman" w:hAnsi="Times New Roman" w:cs="Times New Roman"/>
+          <w:sz w:val="28"/>
+          <w:szCs w:val="28"/>
+        </w:rPr>
+        <w:t>std</w:t>
+      </w:r>
+      <w:proofErr w:type="spellEnd"/>
+      <w:r>
+        <w:rPr>
+          <w:rFonts w:ascii="Times New Roman" w:hAnsi="Times New Roman" w:cs="Times New Roman"/>
+          <w:sz w:val="28"/>
+          <w:szCs w:val="28"/>
+        </w:rPr>
+        <w:t>::</w:t>
+      </w:r>
+      <w:proofErr w:type="spellStart"/>
+      <w:r>
+        <w:rPr>
+          <w:rFonts w:ascii="Times New Roman" w:hAnsi="Times New Roman" w:cs="Times New Roman"/>
+          <w:sz w:val="28"/>
+          <w:szCs w:val="28"/>
+        </w:rPr>
+        <w:t>endl</w:t>
+      </w:r>
+      <w:proofErr w:type="spellEnd"/>
+      <w:r>
+        <w:rPr>
+          <w:rFonts w:ascii="Times New Roman" w:hAnsi="Times New Roman" w:cs="Times New Roman"/>
+          <w:sz w:val="28"/>
+          <w:szCs w:val="28"/>
+        </w:rPr>
+        <w:t>;</w:t>
+      </w:r>
+    </w:p>
+    <w:p>
+      <w:pPr>
+        <w:spacing w:after="0" w:line="360" w:lineRule="auto"/>
+        <w:jc w:val="both"/>
+        <w:rPr>
+          <w:rFonts w:ascii="Times New Roman" w:hAnsi="Times New Roman" w:cs="Times New Roman"/>
+          <w:sz w:val="28"/>
+          <w:szCs w:val="28"/>
+        </w:rPr>
+      </w:pPr>
+    </w:p>
+    <w:p>
+      <w:pPr>
+        <w:spacing w:after="0" w:line="360" w:lineRule="auto"/>
+        <w:jc w:val="both"/>
+        <w:rPr>
+          <w:rFonts w:ascii="Times New Roman" w:hAnsi="Times New Roman" w:cs="Times New Roman"/>
+          <w:sz w:val="28"/>
+          <w:szCs w:val="28"/>
+        </w:rPr>
+      </w:pPr>
+      <w:r>
+        <w:rPr>
+          <w:rFonts w:ascii="Times New Roman" w:hAnsi="Times New Roman" w:cs="Times New Roman"/>
+          <w:sz w:val="28"/>
+          <w:szCs w:val="28"/>
+        </w:rPr>
+        <w:lastRenderedPageBreak/>
+        <w:t xml:space="preserve">    </w:t>
+      </w:r>
+      <w:proofErr w:type="spellStart"/>
+      <w:r>
+        <w:rPr>
+          <w:rFonts w:ascii="Times New Roman" w:hAnsi="Times New Roman" w:cs="Times New Roman"/>
+          <w:sz w:val="28"/>
+          <w:szCs w:val="28"/>
+        </w:rPr>
+        <w:t>return</w:t>
+      </w:r>
+      <w:proofErr w:type="spellEnd"/>
+      <w:r>
+        <w:rPr>
+          <w:rFonts w:ascii="Times New Roman" w:hAnsi="Times New Roman" w:cs="Times New Roman"/>
+          <w:sz w:val="28"/>
+          <w:szCs w:val="28"/>
+        </w:rPr>
+        <w:t xml:space="preserve"> 0;</w:t>
+      </w:r>
+    </w:p>
+    <w:p>
+      <w:pPr>
+        <w:spacing w:after="0" w:line="360" w:lineRule="auto"/>
+        <w:jc w:val="both"/>
+        <w:rPr>
+          <w:rFonts w:ascii="Times New Roman" w:hAnsi="Times New Roman" w:cs="Times New Roman"/>
+          <w:sz w:val="28"/>
+          <w:szCs w:val="28"/>
+        </w:rPr>
+      </w:pPr>
+      <w:r>
+        <w:rPr>
+          <w:rFonts w:ascii="Times New Roman" w:hAnsi="Times New Roman" w:cs="Times New Roman"/>
+          <w:sz w:val="28"/>
+          <w:szCs w:val="28"/>
+        </w:rPr>
+        <w:t>}</w:t>
+      </w:r>
+    </w:p>
+    <w:p>
+      <w:pPr>
+        <w:spacing w:after="0" w:line="360" w:lineRule="auto"/>
+        <w:jc w:val="both"/>
+        <w:rPr>
+          <w:rFonts w:ascii="Times New Roman" w:hAnsi="Times New Roman" w:cs="Times New Roman"/>
+          <w:sz w:val="28"/>
+          <w:szCs w:val="28"/>
+        </w:rPr>
+      </w:pPr>
+    </w:p>
+    <w:p>
+      <w:pPr>
+        <w:spacing w:after="0" w:line="360" w:lineRule="auto"/>
+        <w:jc w:val="center"/>
+        <w:rPr>
+          <w:rFonts w:ascii="Times New Roman" w:hAnsi="Times New Roman" w:cs="Times New Roman"/>
+          <w:sz w:val="28"/>
+          <w:szCs w:val="28"/>
+        </w:rPr>
+      </w:pPr>
+      <w:r>
+        <w:rPr>
+          <w:noProof/>
+          <w:lang w:eastAsia="ru-RU"/>
+        </w:rPr>
+        <w:drawing>
+          <wp:inline distT="0" distB="0" distL="0" distR="0" wp14:anchorId="5A59C88D" wp14:editId="3AAF15EB">
+            <wp:extent cx="4911725" cy="1275841"/>
+            <wp:effectExtent l="0" t="0" r="3175" b="635"/>
+            <wp:docPr id="2" name="Рисунок 2"/>
+            <wp:cNvGraphicFramePr>
+              <a:graphicFrameLocks xmlns:a="http://schemas.openxmlformats.org/drawingml/2006/main" noChangeAspect="1"/>
+            </wp:cNvGraphicFramePr>
+            <a:graphic xmlns:a="http://schemas.openxmlformats.org/drawingml/2006/main">
+              <a:graphicData uri="http://schemas.openxmlformats.org/drawingml/2006/picture">
+                <pic:pic xmlns:pic="http://schemas.openxmlformats.org/drawingml/2006/picture">
+                  <pic:nvPicPr>
+                    <pic:cNvPr id="1" name=""/>
+                    <pic:cNvPicPr/>
+                  </pic:nvPicPr>
+                  <pic:blipFill>
+                    <a:blip r:embed="rId5"/>
+                    <a:stretch>
+                      <a:fillRect/>
+                    </a:stretch>
+                  </pic:blipFill>
+                  <pic:spPr>
+                    <a:xfrm>
+                      <a:off x="0" y="0"/>
+                      <a:ext cx="4940936" cy="1283429"/>
+                    </a:xfrm>
+                    <a:prstGeom prst="rect">
+                      <a:avLst/>
+                    </a:prstGeom>
+                  </pic:spPr>
+                </pic:pic>
+              </a:graphicData>
+            </a:graphic>
+          </wp:inline>
+        </w:drawing>
+      </w:r>
+    </w:p>
+    <w:p>
+      <w:pPr>
+        <w:spacing w:after="0" w:line="360" w:lineRule="auto"/>
+        <w:jc w:val="both"/>
+        <w:rPr>
+          <w:rFonts w:ascii="Times New Roman" w:hAnsi="Times New Roman" w:cs="Times New Roman"/>
+          <w:sz w:val="28"/>
+          <w:szCs w:val="28"/>
+        </w:rPr>
+      </w:pPr>
     </w:p>
     <w:p>
       <w:pPr>
@@ -309,28 +3109,985 @@
         </w:rPr>
         <w:t xml:space="preserve">бей </w:t>
       </w:r>
+      <w:r>
+        <w:rPr>
+          <w:rFonts w:ascii="Times New Roman" w:hAnsi="Times New Roman" w:cs="Times New Roman"/>
+          <w:i/>
+          <w:sz w:val="28"/>
+          <w:szCs w:val="28"/>
+        </w:rPr>
+        <w:t>a/b*c/d</w:t>
+      </w:r>
+      <w:r>
+        <w:rPr>
+          <w:rFonts w:ascii="Times New Roman" w:hAnsi="Times New Roman" w:cs="Times New Roman"/>
+          <w:sz w:val="28"/>
+          <w:szCs w:val="28"/>
+        </w:rPr>
+        <w:t>.</w:t>
+      </w:r>
+    </w:p>
+    <w:p>
       <w:bookmarkStart w:id="0" w:name="_GoBack"/>
-      <w:r>
-        <w:rPr>
-          <w:rFonts w:ascii="Times New Roman" w:hAnsi="Times New Roman" w:cs="Times New Roman"/>
-          <w:i/>
-          <w:sz w:val="28"/>
-          <w:szCs w:val="28"/>
-        </w:rPr>
-        <w:t>a/b*c/d</w:t>
-      </w:r>
       <w:bookmarkEnd w:id="0"/>
-      <w:r>
-        <w:rPr>
-          <w:rFonts w:ascii="Times New Roman" w:hAnsi="Times New Roman" w:cs="Times New Roman"/>
-          <w:sz w:val="28"/>
-          <w:szCs w:val="28"/>
-        </w:rPr>
-        <w:t>.</w:t>
+    </w:p>
+    <w:p>
+      <w:pPr>
+        <w:rPr>
+          <w:lang w:val="en-US"/>
+        </w:rPr>
+      </w:pPr>
+      <w:r>
+        <w:rPr>
+          <w:lang w:val="en-US"/>
+        </w:rPr>
+        <w:t>#include &lt;</w:t>
+      </w:r>
+      <w:proofErr w:type="spellStart"/>
+      <w:r>
+        <w:rPr>
+          <w:lang w:val="en-US"/>
+        </w:rPr>
+        <w:t>iostream</w:t>
+      </w:r>
+      <w:proofErr w:type="spellEnd"/>
+      <w:r>
+        <w:rPr>
+          <w:lang w:val="en-US"/>
+        </w:rPr>
+        <w:t>&gt;</w:t>
+      </w:r>
+    </w:p>
+    <w:p>
+      <w:pPr>
+        <w:rPr>
+          <w:lang w:val="en-US"/>
+        </w:rPr>
+      </w:pPr>
+    </w:p>
+    <w:p>
+      <w:pPr>
+        <w:rPr>
+          <w:lang w:val="en-US"/>
+        </w:rPr>
+      </w:pPr>
+      <w:proofErr w:type="spellStart"/>
+      <w:r>
+        <w:rPr>
+          <w:lang w:val="en-US"/>
+        </w:rPr>
+        <w:t>int</w:t>
+      </w:r>
+      <w:proofErr w:type="spellEnd"/>
+      <w:r>
+        <w:rPr>
+          <w:lang w:val="en-US"/>
+        </w:rPr>
+        <w:t xml:space="preserve"> </w:t>
+      </w:r>
+      <w:proofErr w:type="gramStart"/>
+      <w:r>
+        <w:rPr>
+          <w:lang w:val="en-US"/>
+        </w:rPr>
+        <w:t>main(</w:t>
+      </w:r>
+      <w:proofErr w:type="gramEnd"/>
+      <w:r>
+        <w:rPr>
+          <w:lang w:val="en-US"/>
+        </w:rPr>
+        <w:t>) {</w:t>
+      </w:r>
+    </w:p>
+    <w:p>
+      <w:r>
+        <w:t xml:space="preserve">    </w:t>
+      </w:r>
+      <w:proofErr w:type="spellStart"/>
+      <w:proofErr w:type="gramStart"/>
+      <w:r>
+        <w:t>setlocale</w:t>
+      </w:r>
+      <w:proofErr w:type="spellEnd"/>
+      <w:r>
+        <w:t>(</w:t>
+      </w:r>
+      <w:proofErr w:type="gramEnd"/>
+      <w:r>
+        <w:t>LC_ALL, "RU");</w:t>
+      </w:r>
+    </w:p>
+    <w:p>
+      <w:r>
+        <w:t xml:space="preserve">    </w:t>
+      </w:r>
+      <w:r>
+        <w:rPr>
+          <w:color w:val="385623" w:themeColor="accent6" w:themeShade="80"/>
+        </w:rPr>
+        <w:t xml:space="preserve">// Ввод дробей </w:t>
+      </w:r>
+      <w:r>
+        <w:rPr>
+          <w:color w:val="385623" w:themeColor="accent6" w:themeShade="80"/>
+          <w:lang w:val="en-US"/>
+        </w:rPr>
+        <w:t>a</w:t>
+      </w:r>
+      <w:r>
+        <w:rPr>
+          <w:color w:val="385623" w:themeColor="accent6" w:themeShade="80"/>
+        </w:rPr>
+        <w:t>/</w:t>
+      </w:r>
+      <w:r>
+        <w:rPr>
+          <w:color w:val="385623" w:themeColor="accent6" w:themeShade="80"/>
+          <w:lang w:val="en-US"/>
+        </w:rPr>
+        <w:t>b</w:t>
+      </w:r>
+      <w:r>
+        <w:rPr>
+          <w:color w:val="385623" w:themeColor="accent6" w:themeShade="80"/>
+        </w:rPr>
+        <w:t xml:space="preserve"> и </w:t>
+      </w:r>
+      <w:r>
+        <w:rPr>
+          <w:color w:val="385623" w:themeColor="accent6" w:themeShade="80"/>
+          <w:lang w:val="en-US"/>
+        </w:rPr>
+        <w:t>c</w:t>
+      </w:r>
+      <w:r>
+        <w:rPr>
+          <w:color w:val="385623" w:themeColor="accent6" w:themeShade="80"/>
+        </w:rPr>
+        <w:t>/</w:t>
+      </w:r>
+      <w:r>
+        <w:rPr>
+          <w:color w:val="385623" w:themeColor="accent6" w:themeShade="80"/>
+          <w:lang w:val="en-US"/>
+        </w:rPr>
+        <w:t>d</w:t>
+      </w:r>
+    </w:p>
+    <w:p>
+      <w:r>
+        <w:t xml:space="preserve">    </w:t>
+      </w:r>
+      <w:proofErr w:type="spellStart"/>
+      <w:r>
+        <w:rPr>
+          <w:lang w:val="en-US"/>
+        </w:rPr>
+        <w:t>int</w:t>
+      </w:r>
+      <w:proofErr w:type="spellEnd"/>
+      <w:r>
+        <w:t xml:space="preserve"> </w:t>
+      </w:r>
+      <w:r>
+        <w:rPr>
+          <w:lang w:val="en-US"/>
+        </w:rPr>
+        <w:t>a</w:t>
+      </w:r>
+      <w:r>
+        <w:t xml:space="preserve">, </w:t>
+      </w:r>
+      <w:r>
+        <w:rPr>
+          <w:lang w:val="en-US"/>
+        </w:rPr>
+        <w:t>b</w:t>
+      </w:r>
+      <w:r>
+        <w:t xml:space="preserve">, </w:t>
+      </w:r>
+      <w:r>
+        <w:rPr>
+          <w:lang w:val="en-US"/>
+        </w:rPr>
+        <w:t>c</w:t>
+      </w:r>
+      <w:r>
+        <w:t xml:space="preserve">, </w:t>
+      </w:r>
+      <w:r>
+        <w:rPr>
+          <w:lang w:val="en-US"/>
+        </w:rPr>
+        <w:t>d</w:t>
+      </w:r>
+      <w:r>
+        <w:t>;</w:t>
       </w:r>
     </w:p>
     <w:p/>
+    <w:p>
+      <w:r>
+        <w:t xml:space="preserve">    </w:t>
+      </w:r>
+      <w:proofErr w:type="spellStart"/>
+      <w:proofErr w:type="gramStart"/>
+      <w:r>
+        <w:rPr>
+          <w:lang w:val="en-US"/>
+        </w:rPr>
+        <w:t>std</w:t>
+      </w:r>
+      <w:proofErr w:type="spellEnd"/>
+      <w:r>
+        <w:t>::</w:t>
+      </w:r>
+      <w:proofErr w:type="spellStart"/>
+      <w:proofErr w:type="gramEnd"/>
+      <w:r>
+        <w:rPr>
+          <w:lang w:val="en-US"/>
+        </w:rPr>
+        <w:t>cout</w:t>
+      </w:r>
+      <w:proofErr w:type="spellEnd"/>
+      <w:r>
+        <w:t xml:space="preserve"> &lt;&lt; "Введите числитель и знаменатель первой дроби (</w:t>
+      </w:r>
+      <w:r>
+        <w:rPr>
+          <w:lang w:val="en-US"/>
+        </w:rPr>
+        <w:t>a</w:t>
+      </w:r>
+      <w:r>
+        <w:t>/</w:t>
+      </w:r>
+      <w:r>
+        <w:rPr>
+          <w:lang w:val="en-US"/>
+        </w:rPr>
+        <w:t>b</w:t>
+      </w:r>
+      <w:r>
+        <w:t>): ";</w:t>
+      </w:r>
+    </w:p>
+    <w:p>
+      <w:pPr>
+        <w:rPr>
+          <w:lang w:val="en-US"/>
+        </w:rPr>
+      </w:pPr>
+      <w:r>
+        <w:t xml:space="preserve">    </w:t>
+      </w:r>
+      <w:r>
+        <w:rPr>
+          <w:lang w:val="en-US"/>
+        </w:rPr>
+        <w:t xml:space="preserve">if </w:t>
+      </w:r>
+      <w:proofErr w:type="gramStart"/>
+      <w:r>
+        <w:rPr>
+          <w:lang w:val="en-US"/>
+        </w:rPr>
+        <w:t>(!(</w:t>
+      </w:r>
+      <w:proofErr w:type="spellStart"/>
+      <w:proofErr w:type="gramEnd"/>
+      <w:r>
+        <w:rPr>
+          <w:lang w:val="en-US"/>
+        </w:rPr>
+        <w:t>std</w:t>
+      </w:r>
+      <w:proofErr w:type="spellEnd"/>
+      <w:r>
+        <w:rPr>
+          <w:lang w:val="en-US"/>
+        </w:rPr>
+        <w:t>::</w:t>
+      </w:r>
+      <w:proofErr w:type="spellStart"/>
+      <w:r>
+        <w:rPr>
+          <w:lang w:val="en-US"/>
+        </w:rPr>
+        <w:t>cin</w:t>
+      </w:r>
+      <w:proofErr w:type="spellEnd"/>
+      <w:r>
+        <w:rPr>
+          <w:lang w:val="en-US"/>
+        </w:rPr>
+        <w:t xml:space="preserve"> &gt;&gt; a) || !(</w:t>
+      </w:r>
+      <w:proofErr w:type="spellStart"/>
+      <w:r>
+        <w:rPr>
+          <w:lang w:val="en-US"/>
+        </w:rPr>
+        <w:t>std</w:t>
+      </w:r>
+      <w:proofErr w:type="spellEnd"/>
+      <w:r>
+        <w:rPr>
+          <w:lang w:val="en-US"/>
+        </w:rPr>
+        <w:t>::</w:t>
+      </w:r>
+      <w:proofErr w:type="spellStart"/>
+      <w:r>
+        <w:rPr>
+          <w:lang w:val="en-US"/>
+        </w:rPr>
+        <w:t>cin.ignore</w:t>
+      </w:r>
+      <w:proofErr w:type="spellEnd"/>
+      <w:r>
+        <w:rPr>
+          <w:lang w:val="en-US"/>
+        </w:rPr>
+        <w:t>() &gt;&gt; b) || b == 0) {</w:t>
+      </w:r>
+    </w:p>
+    <w:p>
+      <w:r>
+        <w:rPr>
+          <w:lang w:val="en-US"/>
+        </w:rPr>
+        <w:t xml:space="preserve">        </w:t>
+      </w:r>
+      <w:proofErr w:type="spellStart"/>
+      <w:proofErr w:type="gramStart"/>
+      <w:r>
+        <w:rPr>
+          <w:lang w:val="en-US"/>
+        </w:rPr>
+        <w:t>std</w:t>
+      </w:r>
+      <w:proofErr w:type="spellEnd"/>
+      <w:r>
+        <w:t>::</w:t>
+      </w:r>
+      <w:proofErr w:type="spellStart"/>
+      <w:proofErr w:type="gramEnd"/>
+      <w:r>
+        <w:rPr>
+          <w:lang w:val="en-US"/>
+        </w:rPr>
+        <w:t>cerr</w:t>
+      </w:r>
+      <w:proofErr w:type="spellEnd"/>
+      <w:r>
+        <w:t xml:space="preserve"> &lt;&lt; "Ошибка ввода первой дроби." </w:t>
+      </w:r>
+      <w:proofErr w:type="gramStart"/>
+      <w:r>
+        <w:t xml:space="preserve">&lt;&lt; </w:t>
+      </w:r>
+      <w:proofErr w:type="spellStart"/>
+      <w:r>
+        <w:rPr>
+          <w:lang w:val="en-US"/>
+        </w:rPr>
+        <w:t>std</w:t>
+      </w:r>
+      <w:proofErr w:type="spellEnd"/>
+      <w:r>
+        <w:t>::</w:t>
+      </w:r>
+      <w:proofErr w:type="spellStart"/>
+      <w:proofErr w:type="gramEnd"/>
+      <w:r>
+        <w:rPr>
+          <w:lang w:val="en-US"/>
+        </w:rPr>
+        <w:t>endl</w:t>
+      </w:r>
+      <w:proofErr w:type="spellEnd"/>
+      <w:r>
+        <w:t>;</w:t>
+      </w:r>
+    </w:p>
+    <w:p>
+      <w:r>
+        <w:t xml:space="preserve">        </w:t>
+      </w:r>
+      <w:r>
+        <w:rPr>
+          <w:lang w:val="en-US"/>
+        </w:rPr>
+        <w:t>return</w:t>
+      </w:r>
+      <w:r>
+        <w:t xml:space="preserve"> 1;</w:t>
+      </w:r>
+    </w:p>
+    <w:p>
+      <w:r>
+        <w:t xml:space="preserve">    }</w:t>
+      </w:r>
+    </w:p>
     <w:p/>
+    <w:p>
+      <w:r>
+        <w:t xml:space="preserve">    </w:t>
+      </w:r>
+      <w:proofErr w:type="spellStart"/>
+      <w:proofErr w:type="gramStart"/>
+      <w:r>
+        <w:rPr>
+          <w:lang w:val="en-US"/>
+        </w:rPr>
+        <w:t>std</w:t>
+      </w:r>
+      <w:proofErr w:type="spellEnd"/>
+      <w:r>
+        <w:t>::</w:t>
+      </w:r>
+      <w:proofErr w:type="spellStart"/>
+      <w:proofErr w:type="gramEnd"/>
+      <w:r>
+        <w:rPr>
+          <w:lang w:val="en-US"/>
+        </w:rPr>
+        <w:t>cout</w:t>
+      </w:r>
+      <w:proofErr w:type="spellEnd"/>
+      <w:r>
+        <w:t xml:space="preserve"> &lt;&lt; "Введите числитель и знаменатель второй дроби (</w:t>
+      </w:r>
+      <w:r>
+        <w:rPr>
+          <w:lang w:val="en-US"/>
+        </w:rPr>
+        <w:t>c</w:t>
+      </w:r>
+      <w:r>
+        <w:t>/</w:t>
+      </w:r>
+      <w:r>
+        <w:rPr>
+          <w:lang w:val="en-US"/>
+        </w:rPr>
+        <w:t>d</w:t>
+      </w:r>
+      <w:r>
+        <w:t>): ";</w:t>
+      </w:r>
+    </w:p>
+    <w:p>
+      <w:pPr>
+        <w:rPr>
+          <w:lang w:val="en-US"/>
+        </w:rPr>
+      </w:pPr>
+      <w:r>
+        <w:t xml:space="preserve">    </w:t>
+      </w:r>
+      <w:r>
+        <w:rPr>
+          <w:lang w:val="en-US"/>
+        </w:rPr>
+        <w:t xml:space="preserve">if </w:t>
+      </w:r>
+      <w:proofErr w:type="gramStart"/>
+      <w:r>
+        <w:rPr>
+          <w:lang w:val="en-US"/>
+        </w:rPr>
+        <w:t>(!(</w:t>
+      </w:r>
+      <w:proofErr w:type="spellStart"/>
+      <w:proofErr w:type="gramEnd"/>
+      <w:r>
+        <w:rPr>
+          <w:lang w:val="en-US"/>
+        </w:rPr>
+        <w:t>std</w:t>
+      </w:r>
+      <w:proofErr w:type="spellEnd"/>
+      <w:r>
+        <w:rPr>
+          <w:lang w:val="en-US"/>
+        </w:rPr>
+        <w:t>::</w:t>
+      </w:r>
+      <w:proofErr w:type="spellStart"/>
+      <w:r>
+        <w:rPr>
+          <w:lang w:val="en-US"/>
+        </w:rPr>
+        <w:t>cin</w:t>
+      </w:r>
+      <w:proofErr w:type="spellEnd"/>
+      <w:r>
+        <w:rPr>
+          <w:lang w:val="en-US"/>
+        </w:rPr>
+        <w:t xml:space="preserve"> &gt;&gt; c) || !(</w:t>
+      </w:r>
+      <w:proofErr w:type="spellStart"/>
+      <w:r>
+        <w:rPr>
+          <w:lang w:val="en-US"/>
+        </w:rPr>
+        <w:t>std</w:t>
+      </w:r>
+      <w:proofErr w:type="spellEnd"/>
+      <w:r>
+        <w:rPr>
+          <w:lang w:val="en-US"/>
+        </w:rPr>
+        <w:t>::</w:t>
+      </w:r>
+      <w:proofErr w:type="spellStart"/>
+      <w:r>
+        <w:rPr>
+          <w:lang w:val="en-US"/>
+        </w:rPr>
+        <w:t>cin.ignore</w:t>
+      </w:r>
+      <w:proofErr w:type="spellEnd"/>
+      <w:r>
+        <w:rPr>
+          <w:lang w:val="en-US"/>
+        </w:rPr>
+        <w:t>() &gt;&gt; d) || d == 0) {</w:t>
+      </w:r>
+    </w:p>
+    <w:p>
+      <w:pPr>
+        <w:rPr>
+          <w:lang w:val="en-US"/>
+        </w:rPr>
+      </w:pPr>
+      <w:r>
+        <w:rPr>
+          <w:lang w:val="en-US"/>
+        </w:rPr>
+        <w:t xml:space="preserve">        </w:t>
+      </w:r>
+      <w:proofErr w:type="spellStart"/>
+      <w:proofErr w:type="gramStart"/>
+      <w:r>
+        <w:rPr>
+          <w:lang w:val="en-US"/>
+        </w:rPr>
+        <w:t>std</w:t>
+      </w:r>
+      <w:proofErr w:type="spellEnd"/>
+      <w:r>
+        <w:t>::</w:t>
+      </w:r>
+      <w:proofErr w:type="spellStart"/>
+      <w:proofErr w:type="gramEnd"/>
+      <w:r>
+        <w:rPr>
+          <w:lang w:val="en-US"/>
+        </w:rPr>
+        <w:t>cerr</w:t>
+      </w:r>
+      <w:proofErr w:type="spellEnd"/>
+      <w:r>
+        <w:t xml:space="preserve"> &lt;&lt; "Ошибка ввода второй дроби." </w:t>
+      </w:r>
+      <w:r>
+        <w:rPr>
+          <w:lang w:val="en-US"/>
+        </w:rPr>
+        <w:t xml:space="preserve">&lt;&lt; </w:t>
+      </w:r>
+      <w:proofErr w:type="spellStart"/>
+      <w:proofErr w:type="gramStart"/>
+      <w:r>
+        <w:rPr>
+          <w:lang w:val="en-US"/>
+        </w:rPr>
+        <w:t>std</w:t>
+      </w:r>
+      <w:proofErr w:type="spellEnd"/>
+      <w:r>
+        <w:rPr>
+          <w:lang w:val="en-US"/>
+        </w:rPr>
+        <w:t>::</w:t>
+      </w:r>
+      <w:proofErr w:type="spellStart"/>
+      <w:proofErr w:type="gramEnd"/>
+      <w:r>
+        <w:rPr>
+          <w:lang w:val="en-US"/>
+        </w:rPr>
+        <w:t>endl</w:t>
+      </w:r>
+      <w:proofErr w:type="spellEnd"/>
+      <w:r>
+        <w:rPr>
+          <w:lang w:val="en-US"/>
+        </w:rPr>
+        <w:t>;</w:t>
+      </w:r>
+    </w:p>
+    <w:p>
+      <w:pPr>
+        <w:rPr>
+          <w:lang w:val="en-US"/>
+        </w:rPr>
+      </w:pPr>
+      <w:r>
+        <w:rPr>
+          <w:lang w:val="en-US"/>
+        </w:rPr>
+        <w:t xml:space="preserve">        return 1;</w:t>
+      </w:r>
+    </w:p>
+    <w:p>
+      <w:pPr>
+        <w:rPr>
+          <w:lang w:val="en-US"/>
+        </w:rPr>
+      </w:pPr>
+      <w:r>
+        <w:rPr>
+          <w:lang w:val="en-US"/>
+        </w:rPr>
+        <w:t xml:space="preserve">    }</w:t>
+      </w:r>
+    </w:p>
+    <w:p>
+      <w:pPr>
+        <w:rPr>
+          <w:lang w:val="en-US"/>
+        </w:rPr>
+      </w:pPr>
+    </w:p>
+    <w:p>
+      <w:pPr>
+        <w:rPr>
+          <w:color w:val="385623" w:themeColor="accent6" w:themeShade="80"/>
+          <w:lang w:val="en-US"/>
+        </w:rPr>
+      </w:pPr>
+      <w:r>
+        <w:rPr>
+          <w:color w:val="385623" w:themeColor="accent6" w:themeShade="80"/>
+          <w:lang w:val="en-US"/>
+        </w:rPr>
+        <w:t xml:space="preserve">    // </w:t>
+      </w:r>
+      <w:proofErr w:type="spellStart"/>
+      <w:r>
+        <w:rPr>
+          <w:color w:val="385623" w:themeColor="accent6" w:themeShade="80"/>
+          <w:lang w:val="en-US"/>
+        </w:rPr>
+        <w:t>Умножение</w:t>
+      </w:r>
+      <w:proofErr w:type="spellEnd"/>
+      <w:r>
+        <w:rPr>
+          <w:color w:val="385623" w:themeColor="accent6" w:themeShade="80"/>
+          <w:lang w:val="en-US"/>
+        </w:rPr>
+        <w:t xml:space="preserve"> </w:t>
+      </w:r>
+      <w:proofErr w:type="spellStart"/>
+      <w:r>
+        <w:rPr>
+          <w:color w:val="385623" w:themeColor="accent6" w:themeShade="80"/>
+          <w:lang w:val="en-US"/>
+        </w:rPr>
+        <w:t>дробей</w:t>
+      </w:r>
+      <w:proofErr w:type="spellEnd"/>
+    </w:p>
+    <w:p>
+      <w:pPr>
+        <w:rPr>
+          <w:lang w:val="en-US"/>
+        </w:rPr>
+      </w:pPr>
+      <w:r>
+        <w:rPr>
+          <w:lang w:val="en-US"/>
+        </w:rPr>
+        <w:lastRenderedPageBreak/>
+        <w:t xml:space="preserve">    </w:t>
+      </w:r>
+      <w:proofErr w:type="spellStart"/>
+      <w:r>
+        <w:rPr>
+          <w:lang w:val="en-US"/>
+        </w:rPr>
+        <w:t>int</w:t>
+      </w:r>
+      <w:proofErr w:type="spellEnd"/>
+      <w:r>
+        <w:rPr>
+          <w:lang w:val="en-US"/>
+        </w:rPr>
+        <w:t xml:space="preserve"> numerator = a * c;</w:t>
+      </w:r>
+    </w:p>
+    <w:p>
+      <w:pPr>
+        <w:rPr>
+          <w:lang w:val="en-US"/>
+        </w:rPr>
+      </w:pPr>
+      <w:r>
+        <w:rPr>
+          <w:lang w:val="en-US"/>
+        </w:rPr>
+        <w:t xml:space="preserve">    </w:t>
+      </w:r>
+      <w:proofErr w:type="spellStart"/>
+      <w:r>
+        <w:rPr>
+          <w:lang w:val="en-US"/>
+        </w:rPr>
+        <w:t>int</w:t>
+      </w:r>
+      <w:proofErr w:type="spellEnd"/>
+      <w:r>
+        <w:rPr>
+          <w:lang w:val="en-US"/>
+        </w:rPr>
+        <w:t xml:space="preserve"> denominator = b * d;</w:t>
+      </w:r>
+    </w:p>
+    <w:p>
+      <w:pPr>
+        <w:rPr>
+          <w:lang w:val="en-US"/>
+        </w:rPr>
+      </w:pPr>
+    </w:p>
+    <w:p>
+      <w:pPr>
+        <w:rPr>
+          <w:color w:val="385623" w:themeColor="accent6" w:themeShade="80"/>
+          <w:lang w:val="en-US"/>
+        </w:rPr>
+      </w:pPr>
+      <w:r>
+        <w:rPr>
+          <w:color w:val="385623" w:themeColor="accent6" w:themeShade="80"/>
+          <w:lang w:val="en-US"/>
+        </w:rPr>
+        <w:t xml:space="preserve">    // </w:t>
+      </w:r>
+      <w:proofErr w:type="spellStart"/>
+      <w:r>
+        <w:rPr>
+          <w:color w:val="385623" w:themeColor="accent6" w:themeShade="80"/>
+          <w:lang w:val="en-US"/>
+        </w:rPr>
+        <w:t>Вывод</w:t>
+      </w:r>
+      <w:proofErr w:type="spellEnd"/>
+      <w:r>
+        <w:rPr>
+          <w:color w:val="385623" w:themeColor="accent6" w:themeShade="80"/>
+          <w:lang w:val="en-US"/>
+        </w:rPr>
+        <w:t xml:space="preserve"> </w:t>
+      </w:r>
+      <w:proofErr w:type="spellStart"/>
+      <w:r>
+        <w:rPr>
+          <w:color w:val="385623" w:themeColor="accent6" w:themeShade="80"/>
+          <w:lang w:val="en-US"/>
+        </w:rPr>
+        <w:t>результата</w:t>
+      </w:r>
+      <w:proofErr w:type="spellEnd"/>
+    </w:p>
+    <w:p>
+      <w:pPr>
+        <w:rPr>
+          <w:lang w:val="en-US"/>
+        </w:rPr>
+      </w:pPr>
+      <w:r>
+        <w:rPr>
+          <w:lang w:val="en-US"/>
+        </w:rPr>
+        <w:t xml:space="preserve">    </w:t>
+      </w:r>
+      <w:proofErr w:type="spellStart"/>
+      <w:proofErr w:type="gramStart"/>
+      <w:r>
+        <w:rPr>
+          <w:lang w:val="en-US"/>
+        </w:rPr>
+        <w:t>std</w:t>
+      </w:r>
+      <w:proofErr w:type="spellEnd"/>
+      <w:r>
+        <w:rPr>
+          <w:lang w:val="en-US"/>
+        </w:rPr>
+        <w:t>::</w:t>
+      </w:r>
+      <w:proofErr w:type="spellStart"/>
+      <w:proofErr w:type="gramEnd"/>
+      <w:r>
+        <w:rPr>
+          <w:lang w:val="en-US"/>
+        </w:rPr>
+        <w:t>cout</w:t>
+      </w:r>
+      <w:proofErr w:type="spellEnd"/>
+      <w:r>
+        <w:rPr>
+          <w:lang w:val="en-US"/>
+        </w:rPr>
+        <w:t xml:space="preserve"> &lt;&lt; "</w:t>
+      </w:r>
+      <w:proofErr w:type="spellStart"/>
+      <w:r>
+        <w:rPr>
+          <w:lang w:val="en-US"/>
+        </w:rPr>
+        <w:t>Результат</w:t>
+      </w:r>
+      <w:proofErr w:type="spellEnd"/>
+      <w:r>
+        <w:rPr>
+          <w:lang w:val="en-US"/>
+        </w:rPr>
+        <w:t xml:space="preserve"> </w:t>
+      </w:r>
+      <w:proofErr w:type="spellStart"/>
+      <w:r>
+        <w:rPr>
+          <w:lang w:val="en-US"/>
+        </w:rPr>
+        <w:t>умножения</w:t>
+      </w:r>
+      <w:proofErr w:type="spellEnd"/>
+      <w:r>
+        <w:rPr>
+          <w:lang w:val="en-US"/>
+        </w:rPr>
+        <w:t xml:space="preserve">: " &lt;&lt; numerator &lt;&lt; "/" &lt;&lt; denominator &lt;&lt; </w:t>
+      </w:r>
+      <w:proofErr w:type="spellStart"/>
+      <w:r>
+        <w:rPr>
+          <w:lang w:val="en-US"/>
+        </w:rPr>
+        <w:t>std</w:t>
+      </w:r>
+      <w:proofErr w:type="spellEnd"/>
+      <w:r>
+        <w:rPr>
+          <w:lang w:val="en-US"/>
+        </w:rPr>
+        <w:t>::</w:t>
+      </w:r>
+      <w:proofErr w:type="spellStart"/>
+      <w:r>
+        <w:rPr>
+          <w:lang w:val="en-US"/>
+        </w:rPr>
+        <w:t>endl</w:t>
+      </w:r>
+      <w:proofErr w:type="spellEnd"/>
+      <w:r>
+        <w:rPr>
+          <w:lang w:val="en-US"/>
+        </w:rPr>
+        <w:t>;</w:t>
+      </w:r>
+    </w:p>
+    <w:p>
+      <w:pPr>
+        <w:rPr>
+          <w:lang w:val="en-US"/>
+        </w:rPr>
+      </w:pPr>
+    </w:p>
+    <w:p>
+      <w:pPr>
+        <w:rPr>
+          <w:lang w:val="en-US"/>
+        </w:rPr>
+      </w:pPr>
+      <w:r>
+        <w:rPr>
+          <w:lang w:val="en-US"/>
+        </w:rPr>
+        <w:t xml:space="preserve">    return 0;</w:t>
+      </w:r>
+    </w:p>
+    <w:p>
+      <w:pPr>
+        <w:rPr>
+          <w:lang w:val="en-US"/>
+        </w:rPr>
+      </w:pPr>
+      <w:r>
+        <w:rPr>
+          <w:lang w:val="en-US"/>
+        </w:rPr>
+        <w:t>}</w:t>
+      </w:r>
+    </w:p>
+    <w:p/>
+    <w:p>
+      <w:pPr>
+        <w:jc w:val="center"/>
+      </w:pPr>
+      <w:r>
+        <w:rPr>
+          <w:noProof/>
+          <w:lang w:eastAsia="ru-RU"/>
+        </w:rPr>
+        <w:drawing>
+          <wp:inline distT="0" distB="0" distL="0" distR="0" wp14:anchorId="04DD2030" wp14:editId="2F508FE0">
+            <wp:extent cx="5559425" cy="925283"/>
+            <wp:effectExtent l="0" t="0" r="3175" b="8255"/>
+            <wp:docPr id="4" name="Рисунок 4"/>
+            <wp:cNvGraphicFramePr>
+              <a:graphicFrameLocks xmlns:a="http://schemas.openxmlformats.org/drawingml/2006/main" noChangeAspect="1"/>
+            </wp:cNvGraphicFramePr>
+            <a:graphic xmlns:a="http://schemas.openxmlformats.org/drawingml/2006/main">
+              <a:graphicData uri="http://schemas.openxmlformats.org/drawingml/2006/picture">
+                <pic:pic xmlns:pic="http://schemas.openxmlformats.org/drawingml/2006/picture">
+                  <pic:nvPicPr>
+                    <pic:cNvPr id="1" name=""/>
+                    <pic:cNvPicPr/>
+                  </pic:nvPicPr>
+                  <pic:blipFill>
+                    <a:blip r:embed="rId6"/>
+                    <a:stretch>
+                      <a:fillRect/>
+                    </a:stretch>
+                  </pic:blipFill>
+                  <pic:spPr>
+                    <a:xfrm>
+                      <a:off x="0" y="0"/>
+                      <a:ext cx="5566461" cy="926454"/>
+                    </a:xfrm>
+                    <a:prstGeom prst="rect">
+                      <a:avLst/>
+                    </a:prstGeom>
+                  </pic:spPr>
+                </pic:pic>
+              </a:graphicData>
+            </a:graphic>
+          </wp:inline>
+        </w:drawing>
+      </w:r>
+    </w:p>
     <w:sectPr>
       <w:pgSz w:w="11906" w:h="16838"/>
       <w:pgMar w:top="1134" w:right="850" w:bottom="1134" w:left="1701" w:header="708" w:footer="708" w:gutter="0"/>
@@ -739,6 +4496,7 @@
   <w:style w:type="character" w:default="1" w:styleId="a0">
     <w:name w:val="Default Paragraph Font"/>
     <w:uiPriority w:val="1"/>
+    <w:semiHidden/>
     <w:unhideWhenUsed/>
   </w:style>
   <w:style w:type="table" w:default="1" w:styleId="a1">
